--- a/CS332_Assignment_6/Backup of CS332_Assignment_6.docx
+++ b/CS332_Assignment_6/Backup of CS332_Assignment_6.docx
@@ -14,21 +14,30 @@
           <w:rFonts w:ascii="Times New Roman" w:hAnsi="Times New Roman" w:cs="Times New Roman"/>
           <w:lang w:val="es-ES"/>
         </w:rPr>
-        <w:t>Nicholas DiPinto</w:t>
-      </w:r>
-    </w:p>
-    <w:p>
-      <w:pPr>
+        <w:t xml:space="preserve">Nicholas </w:t>
+      </w:r>
+      <w:proofErr w:type="spellStart"/>
+      <w:r>
         <w:rPr>
           <w:rFonts w:ascii="Times New Roman" w:hAnsi="Times New Roman" w:cs="Times New Roman"/>
           <w:lang w:val="es-ES"/>
         </w:rPr>
-      </w:pPr>
-      <w:r>
+        <w:t>DiPinto</w:t>
+      </w:r>
+      <w:proofErr w:type="spellEnd"/>
+    </w:p>
+    <w:p>
+      <w:pPr>
         <w:rPr>
           <w:rFonts w:ascii="Times New Roman" w:hAnsi="Times New Roman" w:cs="Times New Roman"/>
           <w:lang w:val="es-ES"/>
         </w:rPr>
+      </w:pPr>
+      <w:r>
+        <w:rPr>
+          <w:rFonts w:ascii="Times New Roman" w:hAnsi="Times New Roman" w:cs="Times New Roman"/>
+          <w:lang w:val="es-ES"/>
+        </w:rPr>
         <w:t>Robert Velarde</w:t>
       </w:r>
     </w:p>
@@ -59,21 +68,30 @@
           <w:rFonts w:ascii="Times New Roman" w:hAnsi="Times New Roman" w:cs="Times New Roman"/>
           <w:lang w:val="es-ES"/>
         </w:rPr>
-        <w:t>Dr. Siewert</w:t>
-      </w:r>
-    </w:p>
-    <w:p>
-      <w:pPr>
+        <w:t xml:space="preserve">Dr. </w:t>
+      </w:r>
+      <w:proofErr w:type="spellStart"/>
+      <w:r>
         <w:rPr>
           <w:rFonts w:ascii="Times New Roman" w:hAnsi="Times New Roman" w:cs="Times New Roman"/>
           <w:lang w:val="es-ES"/>
         </w:rPr>
-      </w:pPr>
-      <w:r>
+        <w:t>Siewert</w:t>
+      </w:r>
+      <w:proofErr w:type="spellEnd"/>
+    </w:p>
+    <w:p>
+      <w:pPr>
         <w:rPr>
           <w:rFonts w:ascii="Times New Roman" w:hAnsi="Times New Roman" w:cs="Times New Roman"/>
           <w:lang w:val="es-ES"/>
         </w:rPr>
+      </w:pPr>
+      <w:r>
+        <w:rPr>
+          <w:rFonts w:ascii="Times New Roman" w:hAnsi="Times New Roman" w:cs="Times New Roman"/>
+          <w:lang w:val="es-ES"/>
+        </w:rPr>
         <w:t xml:space="preserve">10 </w:t>
       </w:r>
       <w:r>
@@ -83,6 +101,8 @@
         </w:rPr>
         <w:t>April</w:t>
       </w:r>
+      <w:bookmarkStart w:id="0" w:name="_GoBack"/>
+      <w:bookmarkEnd w:id="0"/>
       <w:r>
         <w:rPr>
           <w:rFonts w:ascii="Times New Roman" w:hAnsi="Times New Roman" w:cs="Times New Roman"/>
@@ -148,7 +168,49 @@
         <w:rPr>
           <w:rFonts w:ascii="Times New Roman" w:hAnsi="Times New Roman" w:cs="Times New Roman"/>
         </w:rPr>
-        <w:t xml:space="preserve"> the C++ programming language to the JavaScript programming language. C++ was developed by Bjarne Stroustrup in 1979 as part of his Ph.D. thesis. After exposure to the Simula programming language, Mr. Stroustrup decided he wanted to create a C compiler that would include object-orientation. He chose to improve the C language because he was working for Bell Labs, where the C language was developed, and C was a </w:t>
+        <w:t xml:space="preserve"> the C++ programming language to the JavaScript programming language. C++ was developed by Bjarne </w:t>
+      </w:r>
+      <w:proofErr w:type="spellStart"/>
+      <w:r>
+        <w:rPr>
+          <w:rFonts w:ascii="Times New Roman" w:hAnsi="Times New Roman" w:cs="Times New Roman"/>
+        </w:rPr>
+        <w:t>Stroustrup</w:t>
+      </w:r>
+      <w:proofErr w:type="spellEnd"/>
+      <w:r>
+        <w:rPr>
+          <w:rFonts w:ascii="Times New Roman" w:hAnsi="Times New Roman" w:cs="Times New Roman"/>
+        </w:rPr>
+        <w:t xml:space="preserve"> in 1979 as part of his Ph.D. thesis. After exposure to the </w:t>
+      </w:r>
+      <w:proofErr w:type="spellStart"/>
+      <w:r>
+        <w:rPr>
+          <w:rFonts w:ascii="Times New Roman" w:hAnsi="Times New Roman" w:cs="Times New Roman"/>
+        </w:rPr>
+        <w:t>Simula</w:t>
+      </w:r>
+      <w:proofErr w:type="spellEnd"/>
+      <w:r>
+        <w:rPr>
+          <w:rFonts w:ascii="Times New Roman" w:hAnsi="Times New Roman" w:cs="Times New Roman"/>
+        </w:rPr>
+        <w:t xml:space="preserve"> programming language, Mr. </w:t>
+      </w:r>
+      <w:proofErr w:type="spellStart"/>
+      <w:r>
+        <w:rPr>
+          <w:rFonts w:ascii="Times New Roman" w:hAnsi="Times New Roman" w:cs="Times New Roman"/>
+        </w:rPr>
+        <w:t>Stroustrup</w:t>
+      </w:r>
+      <w:proofErr w:type="spellEnd"/>
+      <w:r>
+        <w:rPr>
+          <w:rFonts w:ascii="Times New Roman" w:hAnsi="Times New Roman" w:cs="Times New Roman"/>
+        </w:rPr>
+        <w:t xml:space="preserve"> decided he wanted to create a C compiler that would include object-orientation. He chose to improve the C language because he was working for Bell Labs, where the C language was developed, and C was a </w:t>
       </w:r>
       <w:r>
         <w:rPr>
@@ -194,7 +256,21 @@
         <w:rPr>
           <w:rFonts w:ascii="Times New Roman" w:hAnsi="Times New Roman" w:cs="Times New Roman"/>
         </w:rPr>
-        <w:t>The JavaScript programming language was developed by Brandon Eich in 1995</w:t>
+        <w:t xml:space="preserve">The JavaScript programming language was developed by Brandon </w:t>
+      </w:r>
+      <w:proofErr w:type="spellStart"/>
+      <w:r>
+        <w:rPr>
+          <w:rFonts w:ascii="Times New Roman" w:hAnsi="Times New Roman" w:cs="Times New Roman"/>
+        </w:rPr>
+        <w:t>Eich</w:t>
+      </w:r>
+      <w:proofErr w:type="spellEnd"/>
+      <w:r>
+        <w:rPr>
+          <w:rFonts w:ascii="Times New Roman" w:hAnsi="Times New Roman" w:cs="Times New Roman"/>
+        </w:rPr>
+        <w:t xml:space="preserve"> in 1995</w:t>
       </w:r>
       <w:r>
         <w:rPr>
@@ -292,7 +368,21 @@
         <w:rPr>
           <w:rFonts w:ascii="Times New Roman" w:hAnsi="Times New Roman" w:cs="Times New Roman"/>
         </w:rPr>
-        <w:t xml:space="preserve">Users of the programming language claim its benefits include a “flexible syntax, loose type system, powerful reflection mechanisms, and shorter build cycles” (Kienle, 1). </w:t>
+        <w:t>Users of the programming language claim its benefits include a “flexible syntax, loose type system, powerful reflection mechanisms, and shorter build cycles” (</w:t>
+      </w:r>
+      <w:proofErr w:type="spellStart"/>
+      <w:r>
+        <w:rPr>
+          <w:rFonts w:ascii="Times New Roman" w:hAnsi="Times New Roman" w:cs="Times New Roman"/>
+        </w:rPr>
+        <w:t>Kienle</w:t>
+      </w:r>
+      <w:proofErr w:type="spellEnd"/>
+      <w:r>
+        <w:rPr>
+          <w:rFonts w:ascii="Times New Roman" w:hAnsi="Times New Roman" w:cs="Times New Roman"/>
+        </w:rPr>
+        <w:t xml:space="preserve">, 1). </w:t>
       </w:r>
     </w:p>
     <w:p>
@@ -341,8 +431,6 @@
           <w:rFonts w:ascii="Times New Roman" w:hAnsi="Times New Roman" w:cs="Times New Roman"/>
         </w:rPr>
       </w:pPr>
-      <w:bookmarkStart w:id="0" w:name="_GoBack"/>
-      <w:bookmarkEnd w:id="0"/>
     </w:p>
     <w:p>
       <w:pPr>
@@ -896,13 +984,23 @@
           <w:color w:val="000000" w:themeColor="text1"/>
         </w:rPr>
       </w:pPr>
+      <w:proofErr w:type="spellStart"/>
       <w:r>
         <w:rPr>
           <w:rFonts w:ascii="Times New Roman" w:eastAsia="Times New Roman" w:hAnsi="Times New Roman" w:cs="Times New Roman"/>
           <w:color w:val="000000" w:themeColor="text1"/>
           <w:shd w:val="clear" w:color="auto" w:fill="FFFFFF"/>
         </w:rPr>
-        <w:t>Kienle, H. M. (2010). It's about time to take JavaScript (more) seriously.</w:t>
+        <w:t>Kienle</w:t>
+      </w:r>
+      <w:proofErr w:type="spellEnd"/>
+      <w:r>
+        <w:rPr>
+          <w:rFonts w:ascii="Times New Roman" w:eastAsia="Times New Roman" w:hAnsi="Times New Roman" w:cs="Times New Roman"/>
+          <w:color w:val="000000" w:themeColor="text1"/>
+          <w:shd w:val="clear" w:color="auto" w:fill="FFFFFF"/>
+        </w:rPr>
+        <w:t>, H. M. (2010). It's about time to take JavaScript (more) seriously.</w:t>
       </w:r>
       <w:r>
         <w:rPr>
@@ -920,8 +1018,18 @@
           <w:color w:val="000000" w:themeColor="text1"/>
           <w:shd w:val="clear" w:color="auto" w:fill="FFFFFF"/>
         </w:rPr>
-        <w:t>(3), 60-62. doi:http://dx.doi.org.ezproxy.libproxy.db.erau.edu/10.1109/MS.2010.76</w:t>
-      </w:r>
+        <w:t xml:space="preserve">(3), 60-62. </w:t>
+      </w:r>
+      <w:proofErr w:type="gramStart"/>
+      <w:r>
+        <w:rPr>
+          <w:rFonts w:ascii="Times New Roman" w:eastAsia="Times New Roman" w:hAnsi="Times New Roman" w:cs="Times New Roman"/>
+          <w:color w:val="000000" w:themeColor="text1"/>
+          <w:shd w:val="clear" w:color="auto" w:fill="FFFFFF"/>
+        </w:rPr>
+        <w:t>doi:http://dx.doi.org.ezproxy.libproxy.db.erau.edu/10.1109/MS.2010.76</w:t>
+      </w:r>
+      <w:proofErr w:type="gramEnd"/>
     </w:p>
     <w:p>
       <w:pPr>

--- a/CS332_Assignment_6/Backup of CS332_Assignment_6.docx
+++ b/CS332_Assignment_6/Backup of CS332_Assignment_6.docx
@@ -5,13 +5,11 @@
     <w:p>
       <w:pPr>
         <w:rPr>
-          <w:rFonts w:ascii="Times New Roman" w:hAnsi="Times New Roman" w:cs="Times New Roman"/>
           <w:lang w:val="es-ES"/>
         </w:rPr>
       </w:pPr>
       <w:r>
         <w:rPr>
-          <w:rFonts w:ascii="Times New Roman" w:hAnsi="Times New Roman" w:cs="Times New Roman"/>
           <w:lang w:val="es-ES"/>
         </w:rPr>
         <w:t xml:space="preserve">Nicholas </w:t>
@@ -19,7 +17,6 @@
       <w:proofErr w:type="spellStart"/>
       <w:r>
         <w:rPr>
-          <w:rFonts w:ascii="Times New Roman" w:hAnsi="Times New Roman" w:cs="Times New Roman"/>
           <w:lang w:val="es-ES"/>
         </w:rPr>
         <w:t>DiPinto</w:t>
@@ -29,13 +26,11 @@
     <w:p>
       <w:pPr>
         <w:rPr>
-          <w:rFonts w:ascii="Times New Roman" w:hAnsi="Times New Roman" w:cs="Times New Roman"/>
           <w:lang w:val="es-ES"/>
         </w:rPr>
       </w:pPr>
       <w:r>
         <w:rPr>
-          <w:rFonts w:ascii="Times New Roman" w:hAnsi="Times New Roman" w:cs="Times New Roman"/>
           <w:lang w:val="es-ES"/>
         </w:rPr>
         <w:t>Robert Velarde</w:t>
@@ -44,13 +39,11 @@
     <w:p>
       <w:pPr>
         <w:rPr>
-          <w:rFonts w:ascii="Times New Roman" w:hAnsi="Times New Roman" w:cs="Times New Roman"/>
           <w:lang w:val="es-ES"/>
         </w:rPr>
       </w:pPr>
       <w:r>
         <w:rPr>
-          <w:rFonts w:ascii="Times New Roman" w:hAnsi="Times New Roman" w:cs="Times New Roman"/>
           <w:lang w:val="es-ES"/>
         </w:rPr>
         <w:t>CS 332</w:t>
@@ -59,13 +52,11 @@
     <w:p>
       <w:pPr>
         <w:rPr>
-          <w:rFonts w:ascii="Times New Roman" w:hAnsi="Times New Roman" w:cs="Times New Roman"/>
           <w:lang w:val="es-ES"/>
         </w:rPr>
       </w:pPr>
       <w:r>
         <w:rPr>
-          <w:rFonts w:ascii="Times New Roman" w:hAnsi="Times New Roman" w:cs="Times New Roman"/>
           <w:lang w:val="es-ES"/>
         </w:rPr>
         <w:t xml:space="preserve">Dr. </w:t>
@@ -73,7 +64,6 @@
       <w:proofErr w:type="spellStart"/>
       <w:r>
         <w:rPr>
-          <w:rFonts w:ascii="Times New Roman" w:hAnsi="Times New Roman" w:cs="Times New Roman"/>
           <w:lang w:val="es-ES"/>
         </w:rPr>
         <w:t>Siewert</w:t>
@@ -83,29 +73,25 @@
     <w:p>
       <w:pPr>
         <w:rPr>
-          <w:rFonts w:ascii="Times New Roman" w:hAnsi="Times New Roman" w:cs="Times New Roman"/>
           <w:lang w:val="es-ES"/>
         </w:rPr>
       </w:pPr>
       <w:r>
         <w:rPr>
-          <w:rFonts w:ascii="Times New Roman" w:hAnsi="Times New Roman" w:cs="Times New Roman"/>
           <w:lang w:val="es-ES"/>
         </w:rPr>
         <w:t xml:space="preserve">10 </w:t>
       </w:r>
-      <w:r>
-        <w:rPr>
-          <w:rFonts w:ascii="Times New Roman" w:hAnsi="Times New Roman" w:cs="Times New Roman"/>
+      <w:proofErr w:type="spellStart"/>
+      <w:r>
+        <w:rPr>
           <w:lang w:val="es-ES"/>
         </w:rPr>
         <w:t>April</w:t>
       </w:r>
-      <w:bookmarkStart w:id="0" w:name="_GoBack"/>
-      <w:bookmarkEnd w:id="0"/>
-      <w:r>
-        <w:rPr>
-          <w:rFonts w:ascii="Times New Roman" w:hAnsi="Times New Roman" w:cs="Times New Roman"/>
+      <w:proofErr w:type="spellEnd"/>
+      <w:r>
+        <w:rPr>
           <w:lang w:val="es-ES"/>
         </w:rPr>
         <w:t xml:space="preserve"> 2017</w:t>
@@ -114,7 +100,6 @@
     <w:p>
       <w:pPr>
         <w:rPr>
-          <w:rFonts w:ascii="Times New Roman" w:hAnsi="Times New Roman" w:cs="Times New Roman"/>
           <w:lang w:val="es-ES"/>
         </w:rPr>
       </w:pPr>
@@ -123,25 +108,31 @@
       <w:pPr>
         <w:jc w:val="center"/>
         <w:rPr>
-          <w:rFonts w:ascii="Times New Roman" w:hAnsi="Times New Roman" w:cs="Times New Roman"/>
           <w:u w:val="single"/>
           <w:lang w:val="es-ES"/>
         </w:rPr>
       </w:pPr>
-      <w:r>
-        <w:rPr>
-          <w:rFonts w:ascii="Times New Roman" w:hAnsi="Times New Roman" w:cs="Times New Roman"/>
+      <w:proofErr w:type="spellStart"/>
+      <w:r>
+        <w:rPr>
           <w:u w:val="single"/>
           <w:lang w:val="es-ES"/>
         </w:rPr>
-        <w:t>Assignment 6</w:t>
+        <w:t>Assignment</w:t>
+      </w:r>
+      <w:proofErr w:type="spellEnd"/>
+      <w:r>
+        <w:rPr>
+          <w:u w:val="single"/>
+          <w:lang w:val="es-ES"/>
+        </w:rPr>
+        <w:t xml:space="preserve"> 6</w:t>
       </w:r>
     </w:p>
     <w:p>
       <w:pPr>
         <w:jc w:val="center"/>
         <w:rPr>
-          <w:rFonts w:ascii="Times New Roman" w:hAnsi="Times New Roman" w:cs="Times New Roman"/>
           <w:lang w:val="es-ES"/>
         </w:rPr>
       </w:pPr>
@@ -240,7 +231,6 @@
     <w:p>
       <w:pPr>
         <w:rPr>
-          <w:rFonts w:ascii="Times New Roman" w:hAnsi="Times New Roman" w:cs="Times New Roman"/>
           <w:u w:val="single"/>
         </w:rPr>
       </w:pPr>
@@ -248,51 +238,30 @@
     <w:p>
       <w:pPr>
         <w:ind w:left="720"/>
-        <w:rPr>
-          <w:rFonts w:ascii="Times New Roman" w:hAnsi="Times New Roman" w:cs="Times New Roman"/>
-        </w:rPr>
-      </w:pPr>
-      <w:r>
-        <w:rPr>
-          <w:rFonts w:ascii="Times New Roman" w:hAnsi="Times New Roman" w:cs="Times New Roman"/>
-        </w:rPr>
+      </w:pPr>
+      <w:r>
         <w:t xml:space="preserve">The JavaScript programming language was developed by Brandon </w:t>
       </w:r>
       <w:proofErr w:type="spellStart"/>
       <w:r>
-        <w:rPr>
-          <w:rFonts w:ascii="Times New Roman" w:hAnsi="Times New Roman" w:cs="Times New Roman"/>
-        </w:rPr>
         <w:t>Eich</w:t>
       </w:r>
       <w:proofErr w:type="spellEnd"/>
       <w:r>
-        <w:rPr>
-          <w:rFonts w:ascii="Times New Roman" w:hAnsi="Times New Roman" w:cs="Times New Roman"/>
-        </w:rPr>
         <w:t xml:space="preserve"> in 1995</w:t>
       </w:r>
       <w:r>
-        <w:rPr>
-          <w:rFonts w:ascii="Times New Roman" w:hAnsi="Times New Roman" w:cs="Times New Roman"/>
-        </w:rPr>
         <w:t xml:space="preserve"> (A Short History of JavaScript, 1)</w:t>
       </w:r>
       <w:r>
-        <w:rPr>
-          <w:rFonts w:ascii="Times New Roman" w:hAnsi="Times New Roman" w:cs="Times New Roman"/>
-        </w:rPr>
         <w:t xml:space="preserve">. </w:t>
       </w:r>
       <w:r>
-        <w:rPr>
-          <w:rFonts w:ascii="Times New Roman" w:hAnsi="Times New Roman" w:cs="Times New Roman"/>
-        </w:rPr>
         <w:t>However, the language did not gain popularity until 2005, after Jesse James Garrett released a paper that describes a set of technologies implemented using JavaScript (</w:t>
       </w:r>
       <w:r>
         <w:rPr>
-          <w:rFonts w:ascii="Times New Roman" w:eastAsia="Times New Roman" w:hAnsi="Times New Roman" w:cs="Times New Roman"/>
+          <w:rFonts w:eastAsia="Times New Roman"/>
           <w:color w:val="000000"/>
           <w:shd w:val="clear" w:color="auto" w:fill="FFFFFF"/>
         </w:rPr>
@@ -300,45 +269,30 @@
       </w:r>
       <w:r>
         <w:rPr>
-          <w:rFonts w:ascii="Times New Roman" w:eastAsia="Times New Roman" w:hAnsi="Times New Roman" w:cs="Times New Roman"/>
+          <w:rFonts w:eastAsia="Times New Roman"/>
           <w:color w:val="000000"/>
           <w:shd w:val="clear" w:color="auto" w:fill="FFFFFF"/>
         </w:rPr>
         <w:t>, 1</w:t>
       </w:r>
       <w:r>
-        <w:rPr>
-          <w:rFonts w:ascii="Times New Roman" w:hAnsi="Times New Roman" w:cs="Times New Roman"/>
-        </w:rPr>
         <w:t>). This paper started a movement in large developer communities to use JavaScript as a scripting language</w:t>
       </w:r>
       <w:r>
-        <w:rPr>
-          <w:rFonts w:ascii="Times New Roman" w:hAnsi="Times New Roman" w:cs="Times New Roman"/>
-        </w:rPr>
         <w:t xml:space="preserve"> </w:t>
       </w:r>
       <w:r>
-        <w:rPr>
-          <w:rFonts w:ascii="Times New Roman" w:hAnsi="Times New Roman" w:cs="Times New Roman"/>
-        </w:rPr>
         <w:t>to build web a</w:t>
       </w:r>
       <w:r>
-        <w:rPr>
-          <w:rFonts w:ascii="Times New Roman" w:hAnsi="Times New Roman" w:cs="Times New Roman"/>
-        </w:rPr>
         <w:t>pplication</w:t>
       </w:r>
       <w:r>
-        <w:rPr>
-          <w:rFonts w:ascii="Times New Roman" w:hAnsi="Times New Roman" w:cs="Times New Roman"/>
-        </w:rPr>
         <w:t>s because data could be loaded in the background without having to reload an entire web page (</w:t>
       </w:r>
       <w:r>
         <w:rPr>
-          <w:rFonts w:ascii="Times New Roman" w:eastAsia="Times New Roman" w:hAnsi="Times New Roman" w:cs="Times New Roman"/>
+          <w:rFonts w:eastAsia="Times New Roman"/>
           <w:color w:val="000000"/>
           <w:shd w:val="clear" w:color="auto" w:fill="FFFFFF"/>
         </w:rPr>
@@ -346,80 +300,47 @@
       </w:r>
       <w:r>
         <w:rPr>
-          <w:rFonts w:ascii="Times New Roman" w:eastAsia="Times New Roman" w:hAnsi="Times New Roman" w:cs="Times New Roman"/>
+          <w:rFonts w:eastAsia="Times New Roman"/>
           <w:color w:val="000000"/>
           <w:shd w:val="clear" w:color="auto" w:fill="FFFFFF"/>
         </w:rPr>
         <w:t>, 1</w:t>
       </w:r>
       <w:r>
-        <w:rPr>
-          <w:rFonts w:ascii="Times New Roman" w:hAnsi="Times New Roman" w:cs="Times New Roman"/>
-        </w:rPr>
         <w:t>)</w:t>
       </w:r>
       <w:r>
-        <w:rPr>
-          <w:rFonts w:ascii="Times New Roman" w:hAnsi="Times New Roman" w:cs="Times New Roman"/>
-        </w:rPr>
         <w:t xml:space="preserve">. </w:t>
       </w:r>
       <w:r>
-        <w:rPr>
-          <w:rFonts w:ascii="Times New Roman" w:hAnsi="Times New Roman" w:cs="Times New Roman"/>
-        </w:rPr>
         <w:t>Users of the programming language claim its benefits include a “flexible syntax, loose type system, powerful reflection mechanisms, and shorter build cycles” (</w:t>
       </w:r>
       <w:proofErr w:type="spellStart"/>
       <w:r>
-        <w:rPr>
-          <w:rFonts w:ascii="Times New Roman" w:hAnsi="Times New Roman" w:cs="Times New Roman"/>
-        </w:rPr>
         <w:t>Kienle</w:t>
       </w:r>
       <w:proofErr w:type="spellEnd"/>
       <w:r>
-        <w:rPr>
-          <w:rFonts w:ascii="Times New Roman" w:hAnsi="Times New Roman" w:cs="Times New Roman"/>
-        </w:rPr>
         <w:t xml:space="preserve">, 1). </w:t>
       </w:r>
     </w:p>
     <w:p>
       <w:pPr>
         <w:ind w:left="720"/>
-        <w:rPr>
-          <w:rFonts w:ascii="Times New Roman" w:hAnsi="Times New Roman" w:cs="Times New Roman"/>
-        </w:rPr>
       </w:pPr>
     </w:p>
     <w:p>
       <w:pPr>
         <w:ind w:left="720"/>
-        <w:rPr>
-          <w:rFonts w:ascii="Times New Roman" w:hAnsi="Times New Roman" w:cs="Times New Roman"/>
-        </w:rPr>
-      </w:pPr>
-      <w:r>
-        <w:rPr>
-          <w:rFonts w:ascii="Times New Roman" w:hAnsi="Times New Roman" w:cs="Times New Roman"/>
-        </w:rPr>
+      </w:pPr>
+      <w:r>
         <w:t xml:space="preserve">We chose the C++ programming language as our primary language because it is built upon C. Therefore, the programs written in the language are expected to be portable and easy to compile, like C. We chose JavaScript as our secondary programming language because the idea for our project is based off the efforts of the Wycliffe Associates, who are trying to build a written language translation application using JavaScript. </w:t>
       </w:r>
       <w:r>
-        <w:rPr>
-          <w:rFonts w:ascii="Times New Roman" w:hAnsi="Times New Roman" w:cs="Times New Roman"/>
-        </w:rPr>
         <w:t>Their choice for JavaScript, as described by one of their managers, can be attributed to its popularity, flexible language, and portability. In this project, we will be building our own simple translation machine written using both the C++ and JavaScript programming languages so that we may compare the two languages.</w:t>
       </w:r>
     </w:p>
-    <w:p>
-      <w:pPr>
-        <w:rPr>
-          <w:rFonts w:ascii="Times New Roman" w:hAnsi="Times New Roman" w:cs="Times New Roman"/>
-        </w:rPr>
-      </w:pPr>
-    </w:p>
+    <w:p/>
     <w:p>
       <w:pPr>
         <w:pStyle w:val="ListParagraph"/>
@@ -443,21 +364,1338 @@
           <w:rFonts w:ascii="Times New Roman" w:hAnsi="Times New Roman" w:cs="Times New Roman"/>
         </w:rPr>
       </w:pPr>
-    </w:p>
-    <w:p>
-      <w:pPr>
-        <w:rPr>
-          <w:rFonts w:ascii="Times New Roman" w:hAnsi="Times New Roman" w:cs="Times New Roman"/>
-        </w:rPr>
-      </w:pPr>
-    </w:p>
-    <w:p>
-      <w:pPr>
-        <w:rPr>
-          <w:rFonts w:ascii="Times New Roman" w:hAnsi="Times New Roman" w:cs="Times New Roman"/>
-        </w:rPr>
-      </w:pPr>
-    </w:p>
+      <w:r>
+        <w:rPr>
+          <w:rFonts w:ascii="Times New Roman" w:hAnsi="Times New Roman" w:cs="Times New Roman"/>
+        </w:rPr>
+        <w:t xml:space="preserve">Our first objective metric is cost of using both programming languages. Each language has their own unique costs that should be considered whenever choosing to use either one. For instance, </w:t>
+      </w:r>
+      <w:r>
+        <w:rPr>
+          <w:rFonts w:ascii="Times New Roman" w:hAnsi="Times New Roman" w:cs="Times New Roman"/>
+        </w:rPr>
+        <w:t xml:space="preserve">using JavaScript has large costs in development and testing time. Since </w:t>
+      </w:r>
+      <w:r>
+        <w:rPr>
+          <w:rFonts w:ascii="Times New Roman" w:hAnsi="Times New Roman" w:cs="Times New Roman"/>
+        </w:rPr>
+        <w:lastRenderedPageBreak/>
+        <w:t xml:space="preserve">JavaScript is a scripting language, errors are only reported in the debugger during run time and require the use of a web browser. Therefore, errors can only be caught when they are created during program execution. This issue can cause an increase in the amount of time debugging JavaScript code. </w:t>
+      </w:r>
+    </w:p>
+    <w:p/>
+    <w:p>
+      <w:pPr>
+        <w:ind w:left="720"/>
+      </w:pPr>
+      <w:r>
+        <w:t xml:space="preserve">For our next objective metric, we examined the number of lines of code </w:t>
+      </w:r>
+      <w:r>
+        <w:t>it took to implement a translator program in each language. The JavaScript program was implemented in 133 lines of code, while the C++ program was im</w:t>
+      </w:r>
+      <w:r>
+        <w:t>plemented using approximately 18</w:t>
+      </w:r>
+      <w:r>
+        <w:t xml:space="preserve">9 lines of code. Therefore, JavaScript is more efficient in code size for implementing certain algorithms. Based on our experience with both programming languages, we theorize that the difference in lines of code can be attributed to JavaScript’s simpler implementation of string manipulation algorithms. </w:t>
+      </w:r>
+    </w:p>
+    <w:p>
+      <w:pPr>
+        <w:ind w:left="720"/>
+      </w:pPr>
+    </w:p>
+    <w:p>
+      <w:pPr>
+        <w:ind w:left="720"/>
+      </w:pPr>
+      <w:r>
+        <w:t xml:space="preserve">For our last objective metric, we measured the amount of time it took for each programming language to perform string manipulation, file </w:t>
+      </w:r>
+      <w:proofErr w:type="spellStart"/>
+      <w:r>
+        <w:t>i</w:t>
+      </w:r>
+      <w:proofErr w:type="spellEnd"/>
+      <w:r>
+        <w:t xml:space="preserve">/o, and floating point mathematics for ten trials and measured the average time for each language to perform each of these tasks. Our results can be seen below in </w:t>
+      </w:r>
+      <w:r>
+        <w:rPr>
+          <w:u w:val="single"/>
+        </w:rPr>
+        <w:t>Table 1: Comparison Metrics</w:t>
+      </w:r>
+      <w:r>
+        <w:t>:</w:t>
+      </w:r>
+      <w:r>
+        <w:t xml:space="preserve"> </w:t>
+      </w:r>
+      <w:r>
+        <w:t xml:space="preserve"> </w:t>
+      </w:r>
+    </w:p>
+    <w:p/>
+    <w:p/>
+    <w:p>
+      <w:pPr>
+        <w:jc w:val="center"/>
+        <w:rPr>
+          <w:b/>
+        </w:rPr>
+      </w:pPr>
+      <w:r>
+        <w:rPr>
+          <w:b/>
+        </w:rPr>
+        <w:t>Table 1: Comparison Metrics</w:t>
+      </w:r>
+    </w:p>
+    <w:p>
+      <w:pPr>
+        <w:jc w:val="center"/>
+      </w:pPr>
+    </w:p>
+    <w:tbl>
+      <w:tblPr>
+        <w:tblStyle w:val="TableGrid"/>
+        <w:tblW w:w="9265" w:type="dxa"/>
+        <w:tblInd w:w="364" w:type="dxa"/>
+        <w:tblLook w:val="04A0" w:firstRow="1" w:lastRow="0" w:firstColumn="1" w:lastColumn="0" w:noHBand="0" w:noVBand="1"/>
+      </w:tblPr>
+      <w:tblGrid>
+        <w:gridCol w:w="1345"/>
+        <w:gridCol w:w="1313"/>
+        <w:gridCol w:w="1323"/>
+        <w:gridCol w:w="1234"/>
+        <w:gridCol w:w="1440"/>
+        <w:gridCol w:w="1170"/>
+        <w:gridCol w:w="1440"/>
+      </w:tblGrid>
+      <w:tr>
+        <w:tc>
+          <w:tcPr>
+            <w:tcW w:w="1345" w:type="dxa"/>
+          </w:tcPr>
+          <w:p>
+            <w:pPr>
+              <w:jc w:val="center"/>
+              <w:rPr>
+                <w:b/>
+              </w:rPr>
+            </w:pPr>
+          </w:p>
+        </w:tc>
+        <w:tc>
+          <w:tcPr>
+            <w:tcW w:w="7920" w:type="dxa"/>
+            <w:gridSpan w:val="6"/>
+          </w:tcPr>
+          <w:p>
+            <w:pPr>
+              <w:jc w:val="center"/>
+              <w:rPr>
+                <w:b/>
+              </w:rPr>
+            </w:pPr>
+            <w:r>
+              <w:rPr>
+                <w:b/>
+              </w:rPr>
+              <w:t>Execution Time (milliseconds)</w:t>
+            </w:r>
+          </w:p>
+        </w:tc>
+      </w:tr>
+      <w:tr>
+        <w:tc>
+          <w:tcPr>
+            <w:tcW w:w="1345" w:type="dxa"/>
+          </w:tcPr>
+          <w:p>
+            <w:pPr>
+              <w:jc w:val="center"/>
+              <w:rPr>
+                <w:b/>
+              </w:rPr>
+            </w:pPr>
+            <w:r>
+              <w:rPr>
+                <w:b/>
+              </w:rPr>
+              <w:t>Iteration #</w:t>
+            </w:r>
+          </w:p>
+        </w:tc>
+        <w:tc>
+          <w:tcPr>
+            <w:tcW w:w="2636" w:type="dxa"/>
+            <w:gridSpan w:val="2"/>
+          </w:tcPr>
+          <w:p>
+            <w:pPr>
+              <w:jc w:val="center"/>
+              <w:rPr>
+                <w:b/>
+              </w:rPr>
+            </w:pPr>
+            <w:r>
+              <w:rPr>
+                <w:b/>
+              </w:rPr>
+              <w:t>String Manipulation</w:t>
+            </w:r>
+          </w:p>
+        </w:tc>
+        <w:tc>
+          <w:tcPr>
+            <w:tcW w:w="2674" w:type="dxa"/>
+            <w:gridSpan w:val="2"/>
+          </w:tcPr>
+          <w:p>
+            <w:pPr>
+              <w:jc w:val="center"/>
+              <w:rPr>
+                <w:b/>
+              </w:rPr>
+            </w:pPr>
+            <w:r>
+              <w:rPr>
+                <w:b/>
+              </w:rPr>
+              <w:t>File IO</w:t>
+            </w:r>
+          </w:p>
+        </w:tc>
+        <w:tc>
+          <w:tcPr>
+            <w:tcW w:w="2610" w:type="dxa"/>
+            <w:gridSpan w:val="2"/>
+          </w:tcPr>
+          <w:p>
+            <w:pPr>
+              <w:jc w:val="center"/>
+              <w:rPr>
+                <w:b/>
+              </w:rPr>
+            </w:pPr>
+            <w:r>
+              <w:rPr>
+                <w:b/>
+              </w:rPr>
+              <w:t>Floating Point Math</w:t>
+            </w:r>
+          </w:p>
+        </w:tc>
+      </w:tr>
+      <w:tr>
+        <w:tc>
+          <w:tcPr>
+            <w:tcW w:w="1345" w:type="dxa"/>
+          </w:tcPr>
+          <w:p>
+            <w:pPr>
+              <w:jc w:val="center"/>
+              <w:rPr>
+                <w:b/>
+              </w:rPr>
+            </w:pPr>
+          </w:p>
+        </w:tc>
+        <w:tc>
+          <w:tcPr>
+            <w:tcW w:w="1313" w:type="dxa"/>
+          </w:tcPr>
+          <w:p>
+            <w:pPr>
+              <w:jc w:val="center"/>
+              <w:rPr>
+                <w:b/>
+              </w:rPr>
+            </w:pPr>
+            <w:r>
+              <w:rPr>
+                <w:b/>
+              </w:rPr>
+              <w:t>C++</w:t>
+            </w:r>
+          </w:p>
+        </w:tc>
+        <w:tc>
+          <w:tcPr>
+            <w:tcW w:w="1323" w:type="dxa"/>
+          </w:tcPr>
+          <w:p>
+            <w:pPr>
+              <w:jc w:val="center"/>
+              <w:rPr>
+                <w:b/>
+              </w:rPr>
+            </w:pPr>
+            <w:r>
+              <w:rPr>
+                <w:b/>
+              </w:rPr>
+              <w:t>JavaScript</w:t>
+            </w:r>
+          </w:p>
+        </w:tc>
+        <w:tc>
+          <w:tcPr>
+            <w:tcW w:w="1234" w:type="dxa"/>
+          </w:tcPr>
+          <w:p>
+            <w:pPr>
+              <w:jc w:val="center"/>
+              <w:rPr>
+                <w:b/>
+              </w:rPr>
+            </w:pPr>
+            <w:r>
+              <w:rPr>
+                <w:b/>
+              </w:rPr>
+              <w:t>C++</w:t>
+            </w:r>
+          </w:p>
+        </w:tc>
+        <w:tc>
+          <w:tcPr>
+            <w:tcW w:w="1440" w:type="dxa"/>
+          </w:tcPr>
+          <w:p>
+            <w:pPr>
+              <w:jc w:val="center"/>
+              <w:rPr>
+                <w:b/>
+              </w:rPr>
+            </w:pPr>
+            <w:r>
+              <w:rPr>
+                <w:b/>
+              </w:rPr>
+              <w:t>JavaScript</w:t>
+            </w:r>
+          </w:p>
+        </w:tc>
+        <w:tc>
+          <w:tcPr>
+            <w:tcW w:w="1170" w:type="dxa"/>
+          </w:tcPr>
+          <w:p>
+            <w:pPr>
+              <w:jc w:val="center"/>
+              <w:rPr>
+                <w:b/>
+              </w:rPr>
+            </w:pPr>
+            <w:r>
+              <w:rPr>
+                <w:b/>
+              </w:rPr>
+              <w:t>C++</w:t>
+            </w:r>
+          </w:p>
+        </w:tc>
+        <w:tc>
+          <w:tcPr>
+            <w:tcW w:w="1440" w:type="dxa"/>
+          </w:tcPr>
+          <w:p>
+            <w:pPr>
+              <w:jc w:val="center"/>
+              <w:rPr>
+                <w:b/>
+              </w:rPr>
+            </w:pPr>
+            <w:r>
+              <w:rPr>
+                <w:b/>
+              </w:rPr>
+              <w:t>JavaScript</w:t>
+            </w:r>
+          </w:p>
+        </w:tc>
+      </w:tr>
+      <w:tr>
+        <w:trPr>
+          <w:trHeight w:val="287"/>
+        </w:trPr>
+        <w:tc>
+          <w:tcPr>
+            <w:tcW w:w="1345" w:type="dxa"/>
+          </w:tcPr>
+          <w:p>
+            <w:pPr>
+              <w:rPr>
+                <w:b/>
+              </w:rPr>
+            </w:pPr>
+            <w:r>
+              <w:rPr>
+                <w:b/>
+              </w:rPr>
+              <w:t>1</w:t>
+            </w:r>
+          </w:p>
+        </w:tc>
+        <w:tc>
+          <w:tcPr>
+            <w:tcW w:w="1313" w:type="dxa"/>
+          </w:tcPr>
+          <w:p>
+            <w:r>
+              <w:t>0.008</w:t>
+            </w:r>
+          </w:p>
+        </w:tc>
+        <w:tc>
+          <w:tcPr>
+            <w:tcW w:w="1323" w:type="dxa"/>
+          </w:tcPr>
+          <w:p>
+            <w:r>
+              <w:t>0.2949</w:t>
+            </w:r>
+          </w:p>
+        </w:tc>
+        <w:tc>
+          <w:tcPr>
+            <w:tcW w:w="1234" w:type="dxa"/>
+          </w:tcPr>
+          <w:p>
+            <w:r>
+              <w:t>0.62</w:t>
+            </w:r>
+          </w:p>
+        </w:tc>
+        <w:tc>
+          <w:tcPr>
+            <w:tcW w:w="1440" w:type="dxa"/>
+          </w:tcPr>
+          <w:p>
+            <w:r>
+              <w:t>0.0117</w:t>
+            </w:r>
+          </w:p>
+        </w:tc>
+        <w:tc>
+          <w:tcPr>
+            <w:tcW w:w="1170" w:type="dxa"/>
+          </w:tcPr>
+          <w:p>
+            <w:r>
+              <w:t>0.5444</w:t>
+            </w:r>
+          </w:p>
+        </w:tc>
+        <w:tc>
+          <w:tcPr>
+            <w:tcW w:w="1440" w:type="dxa"/>
+          </w:tcPr>
+          <w:p>
+            <w:r>
+              <w:t>1.6518</w:t>
+            </w:r>
+          </w:p>
+        </w:tc>
+      </w:tr>
+      <w:tr>
+        <w:trPr>
+          <w:trHeight w:val="305"/>
+        </w:trPr>
+        <w:tc>
+          <w:tcPr>
+            <w:tcW w:w="1345" w:type="dxa"/>
+          </w:tcPr>
+          <w:p>
+            <w:pPr>
+              <w:rPr>
+                <w:b/>
+              </w:rPr>
+            </w:pPr>
+            <w:r>
+              <w:rPr>
+                <w:b/>
+              </w:rPr>
+              <w:t>2</w:t>
+            </w:r>
+          </w:p>
+        </w:tc>
+        <w:tc>
+          <w:tcPr>
+            <w:tcW w:w="1313" w:type="dxa"/>
+          </w:tcPr>
+          <w:p>
+            <w:r>
+              <w:t>0.006</w:t>
+            </w:r>
+          </w:p>
+        </w:tc>
+        <w:tc>
+          <w:tcPr>
+            <w:tcW w:w="1323" w:type="dxa"/>
+          </w:tcPr>
+          <w:p>
+            <w:r>
+              <w:t>0.0581</w:t>
+            </w:r>
+          </w:p>
+        </w:tc>
+        <w:tc>
+          <w:tcPr>
+            <w:tcW w:w="1234" w:type="dxa"/>
+          </w:tcPr>
+          <w:p>
+            <w:r>
+              <w:t>0.329</w:t>
+            </w:r>
+          </w:p>
+        </w:tc>
+        <w:tc>
+          <w:tcPr>
+            <w:tcW w:w="1440" w:type="dxa"/>
+          </w:tcPr>
+          <w:p>
+            <w:r>
+              <w:t>0.1408</w:t>
+            </w:r>
+          </w:p>
+        </w:tc>
+        <w:tc>
+          <w:tcPr>
+            <w:tcW w:w="1170" w:type="dxa"/>
+          </w:tcPr>
+          <w:p>
+            <w:r>
+              <w:t>0.577</w:t>
+            </w:r>
+          </w:p>
+        </w:tc>
+        <w:tc>
+          <w:tcPr>
+            <w:tcW w:w="1440" w:type="dxa"/>
+          </w:tcPr>
+          <w:p>
+            <w:r>
+              <w:t>0.2329</w:t>
+            </w:r>
+          </w:p>
+        </w:tc>
+      </w:tr>
+      <w:tr>
+        <w:tc>
+          <w:tcPr>
+            <w:tcW w:w="1345" w:type="dxa"/>
+          </w:tcPr>
+          <w:p>
+            <w:pPr>
+              <w:rPr>
+                <w:b/>
+              </w:rPr>
+            </w:pPr>
+            <w:r>
+              <w:rPr>
+                <w:b/>
+              </w:rPr>
+              <w:t>3</w:t>
+            </w:r>
+          </w:p>
+        </w:tc>
+        <w:tc>
+          <w:tcPr>
+            <w:tcW w:w="1313" w:type="dxa"/>
+          </w:tcPr>
+          <w:p>
+            <w:r>
+              <w:t>0.005</w:t>
+            </w:r>
+          </w:p>
+        </w:tc>
+        <w:tc>
+          <w:tcPr>
+            <w:tcW w:w="1323" w:type="dxa"/>
+          </w:tcPr>
+          <w:p>
+            <w:r>
+              <w:t>0.0529</w:t>
+            </w:r>
+          </w:p>
+        </w:tc>
+        <w:tc>
+          <w:tcPr>
+            <w:tcW w:w="1234" w:type="dxa"/>
+          </w:tcPr>
+          <w:p>
+            <w:r>
+              <w:t>0.309</w:t>
+            </w:r>
+          </w:p>
+        </w:tc>
+        <w:tc>
+          <w:tcPr>
+            <w:tcW w:w="1440" w:type="dxa"/>
+          </w:tcPr>
+          <w:p>
+            <w:r>
+              <w:t>0.0949</w:t>
+            </w:r>
+          </w:p>
+        </w:tc>
+        <w:tc>
+          <w:tcPr>
+            <w:tcW w:w="1170" w:type="dxa"/>
+          </w:tcPr>
+          <w:p>
+            <w:r>
+              <w:t>0.546</w:t>
+            </w:r>
+          </w:p>
+        </w:tc>
+        <w:tc>
+          <w:tcPr>
+            <w:tcW w:w="1440" w:type="dxa"/>
+          </w:tcPr>
+          <w:p>
+            <w:r>
+              <w:t>0.202</w:t>
+            </w:r>
+          </w:p>
+        </w:tc>
+      </w:tr>
+      <w:tr>
+        <w:trPr>
+          <w:trHeight w:val="323"/>
+        </w:trPr>
+        <w:tc>
+          <w:tcPr>
+            <w:tcW w:w="1345" w:type="dxa"/>
+          </w:tcPr>
+          <w:p>
+            <w:pPr>
+              <w:rPr>
+                <w:b/>
+              </w:rPr>
+            </w:pPr>
+            <w:r>
+              <w:rPr>
+                <w:b/>
+              </w:rPr>
+              <w:t>4</w:t>
+            </w:r>
+          </w:p>
+        </w:tc>
+        <w:tc>
+          <w:tcPr>
+            <w:tcW w:w="1313" w:type="dxa"/>
+          </w:tcPr>
+          <w:p>
+            <w:r>
+              <w:t>0.006</w:t>
+            </w:r>
+          </w:p>
+        </w:tc>
+        <w:tc>
+          <w:tcPr>
+            <w:tcW w:w="1323" w:type="dxa"/>
+          </w:tcPr>
+          <w:p>
+            <w:r>
+              <w:t>0.0610</w:t>
+            </w:r>
+          </w:p>
+        </w:tc>
+        <w:tc>
+          <w:tcPr>
+            <w:tcW w:w="1234" w:type="dxa"/>
+          </w:tcPr>
+          <w:p>
+            <w:r>
+              <w:t>0.329</w:t>
+            </w:r>
+          </w:p>
+        </w:tc>
+        <w:tc>
+          <w:tcPr>
+            <w:tcW w:w="1440" w:type="dxa"/>
+          </w:tcPr>
+          <w:p>
+            <w:r>
+              <w:t>0.0400</w:t>
+            </w:r>
+          </w:p>
+        </w:tc>
+        <w:tc>
+          <w:tcPr>
+            <w:tcW w:w="1170" w:type="dxa"/>
+          </w:tcPr>
+          <w:p>
+            <w:r>
+              <w:t>0.52</w:t>
+            </w:r>
+          </w:p>
+        </w:tc>
+        <w:tc>
+          <w:tcPr>
+            <w:tcW w:w="1440" w:type="dxa"/>
+          </w:tcPr>
+          <w:p>
+            <w:r>
+              <w:t>0.1801</w:t>
+            </w:r>
+          </w:p>
+        </w:tc>
+      </w:tr>
+      <w:tr>
+        <w:tc>
+          <w:tcPr>
+            <w:tcW w:w="1345" w:type="dxa"/>
+          </w:tcPr>
+          <w:p>
+            <w:pPr>
+              <w:rPr>
+                <w:b/>
+              </w:rPr>
+            </w:pPr>
+            <w:r>
+              <w:rPr>
+                <w:b/>
+              </w:rPr>
+              <w:t>5</w:t>
+            </w:r>
+          </w:p>
+        </w:tc>
+        <w:tc>
+          <w:tcPr>
+            <w:tcW w:w="1313" w:type="dxa"/>
+          </w:tcPr>
+          <w:p>
+            <w:r>
+              <w:t>0.007</w:t>
+            </w:r>
+          </w:p>
+        </w:tc>
+        <w:tc>
+          <w:tcPr>
+            <w:tcW w:w="1323" w:type="dxa"/>
+          </w:tcPr>
+          <w:p>
+            <w:r>
+              <w:t>0.0632</w:t>
+            </w:r>
+          </w:p>
+        </w:tc>
+        <w:tc>
+          <w:tcPr>
+            <w:tcW w:w="1234" w:type="dxa"/>
+          </w:tcPr>
+          <w:p>
+            <w:r>
+              <w:t>0.528</w:t>
+            </w:r>
+          </w:p>
+        </w:tc>
+        <w:tc>
+          <w:tcPr>
+            <w:tcW w:w="1440" w:type="dxa"/>
+          </w:tcPr>
+          <w:p>
+            <w:r>
+              <w:t>0.0432</w:t>
+            </w:r>
+          </w:p>
+        </w:tc>
+        <w:tc>
+          <w:tcPr>
+            <w:tcW w:w="1170" w:type="dxa"/>
+          </w:tcPr>
+          <w:p>
+            <w:r>
+              <w:t>0.517</w:t>
+            </w:r>
+          </w:p>
+        </w:tc>
+        <w:tc>
+          <w:tcPr>
+            <w:tcW w:w="1440" w:type="dxa"/>
+          </w:tcPr>
+          <w:p>
+            <w:r>
+              <w:t>0.2368</w:t>
+            </w:r>
+          </w:p>
+        </w:tc>
+      </w:tr>
+      <w:tr>
+        <w:tc>
+          <w:tcPr>
+            <w:tcW w:w="1345" w:type="dxa"/>
+          </w:tcPr>
+          <w:p>
+            <w:pPr>
+              <w:rPr>
+                <w:b/>
+              </w:rPr>
+            </w:pPr>
+            <w:r>
+              <w:rPr>
+                <w:b/>
+              </w:rPr>
+              <w:t>6</w:t>
+            </w:r>
+          </w:p>
+        </w:tc>
+        <w:tc>
+          <w:tcPr>
+            <w:tcW w:w="1313" w:type="dxa"/>
+          </w:tcPr>
+          <w:p>
+            <w:r>
+              <w:t>0.006</w:t>
+            </w:r>
+          </w:p>
+        </w:tc>
+        <w:tc>
+          <w:tcPr>
+            <w:tcW w:w="1323" w:type="dxa"/>
+          </w:tcPr>
+          <w:p>
+            <w:r>
+              <w:t>0.0561</w:t>
+            </w:r>
+          </w:p>
+        </w:tc>
+        <w:tc>
+          <w:tcPr>
+            <w:tcW w:w="1234" w:type="dxa"/>
+          </w:tcPr>
+          <w:p>
+            <w:r>
+              <w:t>0.315</w:t>
+            </w:r>
+          </w:p>
+        </w:tc>
+        <w:tc>
+          <w:tcPr>
+            <w:tcW w:w="1440" w:type="dxa"/>
+          </w:tcPr>
+          <w:p>
+            <w:r>
+              <w:t>0.0419</w:t>
+            </w:r>
+          </w:p>
+        </w:tc>
+        <w:tc>
+          <w:tcPr>
+            <w:tcW w:w="1170" w:type="dxa"/>
+          </w:tcPr>
+          <w:p>
+            <w:r>
+              <w:t>0.528</w:t>
+            </w:r>
+          </w:p>
+        </w:tc>
+        <w:tc>
+          <w:tcPr>
+            <w:tcW w:w="1440" w:type="dxa"/>
+          </w:tcPr>
+          <w:p>
+            <w:r>
+              <w:t>0.1860</w:t>
+            </w:r>
+          </w:p>
+        </w:tc>
+      </w:tr>
+      <w:tr>
+        <w:tc>
+          <w:tcPr>
+            <w:tcW w:w="1345" w:type="dxa"/>
+          </w:tcPr>
+          <w:p>
+            <w:pPr>
+              <w:rPr>
+                <w:b/>
+              </w:rPr>
+            </w:pPr>
+            <w:r>
+              <w:rPr>
+                <w:b/>
+              </w:rPr>
+              <w:t>7</w:t>
+            </w:r>
+          </w:p>
+        </w:tc>
+        <w:tc>
+          <w:tcPr>
+            <w:tcW w:w="1313" w:type="dxa"/>
+          </w:tcPr>
+          <w:p>
+            <w:r>
+              <w:t>0.005</w:t>
+            </w:r>
+          </w:p>
+        </w:tc>
+        <w:tc>
+          <w:tcPr>
+            <w:tcW w:w="1323" w:type="dxa"/>
+          </w:tcPr>
+          <w:p>
+            <w:r>
+              <w:t>0.0449</w:t>
+            </w:r>
+          </w:p>
+        </w:tc>
+        <w:tc>
+          <w:tcPr>
+            <w:tcW w:w="1234" w:type="dxa"/>
+          </w:tcPr>
+          <w:p>
+            <w:r>
+              <w:t>0.333</w:t>
+            </w:r>
+          </w:p>
+        </w:tc>
+        <w:tc>
+          <w:tcPr>
+            <w:tcW w:w="1440" w:type="dxa"/>
+          </w:tcPr>
+          <w:p>
+            <w:r>
+              <w:t>0.0397</w:t>
+            </w:r>
+          </w:p>
+        </w:tc>
+        <w:tc>
+          <w:tcPr>
+            <w:tcW w:w="1170" w:type="dxa"/>
+          </w:tcPr>
+          <w:p>
+            <w:r>
+              <w:t>0.203</w:t>
+            </w:r>
+          </w:p>
+        </w:tc>
+        <w:tc>
+          <w:tcPr>
+            <w:tcW w:w="1440" w:type="dxa"/>
+          </w:tcPr>
+          <w:p>
+            <w:r>
+              <w:t>0.2041</w:t>
+            </w:r>
+          </w:p>
+        </w:tc>
+      </w:tr>
+      <w:tr>
+        <w:tc>
+          <w:tcPr>
+            <w:tcW w:w="1345" w:type="dxa"/>
+          </w:tcPr>
+          <w:p>
+            <w:pPr>
+              <w:rPr>
+                <w:b/>
+              </w:rPr>
+            </w:pPr>
+            <w:r>
+              <w:rPr>
+                <w:b/>
+              </w:rPr>
+              <w:t>8</w:t>
+            </w:r>
+          </w:p>
+        </w:tc>
+        <w:tc>
+          <w:tcPr>
+            <w:tcW w:w="1313" w:type="dxa"/>
+          </w:tcPr>
+          <w:p>
+            <w:r>
+              <w:t>0.007</w:t>
+            </w:r>
+          </w:p>
+        </w:tc>
+        <w:tc>
+          <w:tcPr>
+            <w:tcW w:w="1323" w:type="dxa"/>
+          </w:tcPr>
+          <w:p>
+            <w:r>
+              <w:t>0.1479</w:t>
+            </w:r>
+          </w:p>
+        </w:tc>
+        <w:tc>
+          <w:tcPr>
+            <w:tcW w:w="1234" w:type="dxa"/>
+          </w:tcPr>
+          <w:p>
+            <w:r>
+              <w:t>0.047</w:t>
+            </w:r>
+          </w:p>
+        </w:tc>
+        <w:tc>
+          <w:tcPr>
+            <w:tcW w:w="1440" w:type="dxa"/>
+          </w:tcPr>
+          <w:p>
+            <w:r>
+              <w:t>0.3501</w:t>
+            </w:r>
+          </w:p>
+        </w:tc>
+        <w:tc>
+          <w:tcPr>
+            <w:tcW w:w="1170" w:type="dxa"/>
+          </w:tcPr>
+          <w:p>
+            <w:r>
+              <w:t>0.464</w:t>
+            </w:r>
+          </w:p>
+        </w:tc>
+        <w:tc>
+          <w:tcPr>
+            <w:tcW w:w="1440" w:type="dxa"/>
+          </w:tcPr>
+          <w:p>
+            <w:r>
+              <w:t>3.7209</w:t>
+            </w:r>
+          </w:p>
+        </w:tc>
+      </w:tr>
+      <w:tr>
+        <w:tc>
+          <w:tcPr>
+            <w:tcW w:w="1345" w:type="dxa"/>
+          </w:tcPr>
+          <w:p>
+            <w:pPr>
+              <w:rPr>
+                <w:b/>
+              </w:rPr>
+            </w:pPr>
+            <w:r>
+              <w:rPr>
+                <w:b/>
+              </w:rPr>
+              <w:t>9</w:t>
+            </w:r>
+          </w:p>
+        </w:tc>
+        <w:tc>
+          <w:tcPr>
+            <w:tcW w:w="1313" w:type="dxa"/>
+          </w:tcPr>
+          <w:p>
+            <w:r>
+              <w:t>0.008</w:t>
+            </w:r>
+          </w:p>
+        </w:tc>
+        <w:tc>
+          <w:tcPr>
+            <w:tcW w:w="1323" w:type="dxa"/>
+          </w:tcPr>
+          <w:p>
+            <w:r>
+              <w:t>0.0378</w:t>
+            </w:r>
+          </w:p>
+        </w:tc>
+        <w:tc>
+          <w:tcPr>
+            <w:tcW w:w="1234" w:type="dxa"/>
+          </w:tcPr>
+          <w:p>
+            <w:r>
+              <w:t>0.314</w:t>
+            </w:r>
+          </w:p>
+        </w:tc>
+        <w:tc>
+          <w:tcPr>
+            <w:tcW w:w="1440" w:type="dxa"/>
+          </w:tcPr>
+          <w:p>
+            <w:r>
+              <w:t>0.0310</w:t>
+            </w:r>
+          </w:p>
+        </w:tc>
+        <w:tc>
+          <w:tcPr>
+            <w:tcW w:w="1170" w:type="dxa"/>
+          </w:tcPr>
+          <w:p>
+            <w:r>
+              <w:t>0.512</w:t>
+            </w:r>
+          </w:p>
+        </w:tc>
+        <w:tc>
+          <w:tcPr>
+            <w:tcW w:w="1440" w:type="dxa"/>
+          </w:tcPr>
+          <w:p>
+            <w:r>
+              <w:t>0.2880</w:t>
+            </w:r>
+          </w:p>
+        </w:tc>
+      </w:tr>
+      <w:tr>
+        <w:tc>
+          <w:tcPr>
+            <w:tcW w:w="1345" w:type="dxa"/>
+          </w:tcPr>
+          <w:p>
+            <w:pPr>
+              <w:rPr>
+                <w:b/>
+              </w:rPr>
+            </w:pPr>
+            <w:r>
+              <w:rPr>
+                <w:b/>
+              </w:rPr>
+              <w:t>10</w:t>
+            </w:r>
+          </w:p>
+        </w:tc>
+        <w:tc>
+          <w:tcPr>
+            <w:tcW w:w="1313" w:type="dxa"/>
+          </w:tcPr>
+          <w:p>
+            <w:r>
+              <w:t>0.005</w:t>
+            </w:r>
+          </w:p>
+        </w:tc>
+        <w:tc>
+          <w:tcPr>
+            <w:tcW w:w="1323" w:type="dxa"/>
+          </w:tcPr>
+          <w:p>
+            <w:r>
+              <w:t>0.0439</w:t>
+            </w:r>
+          </w:p>
+        </w:tc>
+        <w:tc>
+          <w:tcPr>
+            <w:tcW w:w="1234" w:type="dxa"/>
+          </w:tcPr>
+          <w:p>
+            <w:r>
+              <w:t>0.315</w:t>
+            </w:r>
+          </w:p>
+        </w:tc>
+        <w:tc>
+          <w:tcPr>
+            <w:tcW w:w="1440" w:type="dxa"/>
+          </w:tcPr>
+          <w:p>
+            <w:r>
+              <w:t>0.05102</w:t>
+            </w:r>
+          </w:p>
+        </w:tc>
+        <w:tc>
+          <w:tcPr>
+            <w:tcW w:w="1170" w:type="dxa"/>
+          </w:tcPr>
+          <w:p>
+            <w:r>
+              <w:t>0.2</w:t>
+            </w:r>
+          </w:p>
+        </w:tc>
+        <w:tc>
+          <w:tcPr>
+            <w:tcW w:w="1440" w:type="dxa"/>
+          </w:tcPr>
+          <w:p>
+            <w:r>
+              <w:t>0.1701</w:t>
+            </w:r>
+          </w:p>
+        </w:tc>
+      </w:tr>
+      <w:tr>
+        <w:tc>
+          <w:tcPr>
+            <w:tcW w:w="1345" w:type="dxa"/>
+          </w:tcPr>
+          <w:p>
+            <w:pPr>
+              <w:rPr>
+                <w:b/>
+              </w:rPr>
+            </w:pPr>
+            <w:r>
+              <w:rPr>
+                <w:b/>
+              </w:rPr>
+              <w:t>Total Average</w:t>
+            </w:r>
+          </w:p>
+        </w:tc>
+        <w:tc>
+          <w:tcPr>
+            <w:tcW w:w="1313" w:type="dxa"/>
+          </w:tcPr>
+          <w:p>
+            <w:r>
+              <w:t>0.006</w:t>
+            </w:r>
+          </w:p>
+        </w:tc>
+        <w:tc>
+          <w:tcPr>
+            <w:tcW w:w="1323" w:type="dxa"/>
+          </w:tcPr>
+          <w:p>
+            <w:r>
+              <w:t>0.0860</w:t>
+            </w:r>
+          </w:p>
+        </w:tc>
+        <w:tc>
+          <w:tcPr>
+            <w:tcW w:w="1234" w:type="dxa"/>
+          </w:tcPr>
+          <w:p>
+            <w:r>
+              <w:t>0.3439</w:t>
+            </w:r>
+          </w:p>
+        </w:tc>
+        <w:tc>
+          <w:tcPr>
+            <w:tcW w:w="1440" w:type="dxa"/>
+          </w:tcPr>
+          <w:p>
+            <w:pPr>
+              <w:rPr>
+                <w:rFonts w:ascii="Calibri" w:eastAsia="Times New Roman" w:hAnsi="Calibri"/>
+                <w:color w:val="000000"/>
+              </w:rPr>
+            </w:pPr>
+            <w:r>
+              <w:rPr>
+                <w:rFonts w:ascii="Calibri" w:eastAsia="Times New Roman" w:hAnsi="Calibri"/>
+                <w:color w:val="000000"/>
+              </w:rPr>
+              <w:t>0.084432</w:t>
+            </w:r>
+          </w:p>
+          <w:p/>
+        </w:tc>
+        <w:tc>
+          <w:tcPr>
+            <w:tcW w:w="1170" w:type="dxa"/>
+          </w:tcPr>
+          <w:p>
+            <w:pPr>
+              <w:rPr>
+                <w:rFonts w:ascii="Calibri" w:eastAsia="Times New Roman" w:hAnsi="Calibri"/>
+                <w:color w:val="000000"/>
+              </w:rPr>
+            </w:pPr>
+            <w:r>
+              <w:rPr>
+                <w:rFonts w:ascii="Calibri" w:eastAsia="Times New Roman" w:hAnsi="Calibri"/>
+                <w:color w:val="000000"/>
+              </w:rPr>
+              <w:t>0.46114</w:t>
+            </w:r>
+          </w:p>
+          <w:p/>
+        </w:tc>
+        <w:tc>
+          <w:tcPr>
+            <w:tcW w:w="1440" w:type="dxa"/>
+          </w:tcPr>
+          <w:p>
+            <w:pPr>
+              <w:rPr>
+                <w:rFonts w:ascii="Calibri" w:eastAsia="Times New Roman" w:hAnsi="Calibri"/>
+                <w:color w:val="000000"/>
+              </w:rPr>
+            </w:pPr>
+            <w:r>
+              <w:rPr>
+                <w:rFonts w:ascii="Calibri" w:eastAsia="Times New Roman" w:hAnsi="Calibri"/>
+                <w:color w:val="000000"/>
+              </w:rPr>
+              <w:t>0.70727</w:t>
+            </w:r>
+          </w:p>
+          <w:p/>
+        </w:tc>
+      </w:tr>
+    </w:tbl>
+    <w:p/>
+    <w:p/>
+    <w:p/>
+    <w:p>
+      <w:pPr>
+        <w:ind w:left="720"/>
+      </w:pPr>
+      <w:r>
+        <w:t xml:space="preserve">The table above shows the difference in performance for string manipulation, file </w:t>
+      </w:r>
+      <w:proofErr w:type="spellStart"/>
+      <w:r>
+        <w:t>i</w:t>
+      </w:r>
+      <w:proofErr w:type="spellEnd"/>
+      <w:r>
+        <w:t xml:space="preserve">/o, and floating point math for both C++ and JavaScript. On average, JavaScript outperformed C++ in file </w:t>
+      </w:r>
+      <w:proofErr w:type="spellStart"/>
+      <w:r>
+        <w:t>i</w:t>
+      </w:r>
+      <w:proofErr w:type="spellEnd"/>
+      <w:r>
+        <w:t>/o, but C++ performed better on average in string manipulation and floating point math. One result to note is the outcome of our floating-point math times. Majority of the iterations of our program showed JavaScript with shorter execution times, but iterations 1 and 8 have major outliers that had a strong effect</w:t>
+      </w:r>
+      <w:r>
+        <w:t xml:space="preserve"> on the average score.</w:t>
+      </w:r>
+    </w:p>
+    <w:p>
+      <w:pPr>
+        <w:ind w:left="720"/>
+      </w:pPr>
+      <w:r>
+        <w:t>For our subjective metrics, we compared the readability, debugging, and extensibil</w:t>
+      </w:r>
+      <w:bookmarkStart w:id="0" w:name="_GoBack"/>
+      <w:bookmarkEnd w:id="0"/>
+      <w:r>
+        <w:t>ity of each programming language.</w:t>
+      </w:r>
+      <w:r>
+        <w:t xml:space="preserve"> For readability, JavaScript is superior in its syntax because it focuses on using descriptive names for each of its functions, while avoiding the use of any unintuitive operators, like C++ with the extraction (&gt;&gt;) and insertion (&lt;&lt;) operators. However, C++ is superior in debugging because execution of code in C++ requires that it be compiled first. As stated earlier, JavaScript programs are not actually compiled before they are executed. Therefore, the only way to have an error reported in the debugger is to run into the error while using the program. In terms of extensibility, both languages have a high-level of support and large number of libraries to perform additional tasks. C++ has libraries for image processing, video processing, 3D graphics, communication, concurrency, and many other types of libraries. </w:t>
+      </w:r>
+      <w:r>
+        <w:t>Most of the libraries for JavaScript are focused around features commonly utilized in web application development, which is the main purpose of JavaScript. Observing the number of categories of libraries for each language reveals that C++ has more support to perform more complex tasks than JavaScript.</w:t>
+      </w:r>
+      <w:r>
+        <w:t xml:space="preserve"> </w:t>
+      </w:r>
+    </w:p>
+    <w:p/>
     <w:p>
       <w:pPr>
         <w:pStyle w:val="ListParagraph"/>
@@ -503,13 +1741,7 @@
         <w:t>. After downloading Google Chrome, one can run the JavaScript program by double-clicking on the HTML file called, “translate.html”.</w:t>
       </w:r>
     </w:p>
-    <w:p>
-      <w:pPr>
-        <w:rPr>
-          <w:rFonts w:ascii="Times New Roman" w:hAnsi="Times New Roman" w:cs="Times New Roman"/>
-        </w:rPr>
-      </w:pPr>
-    </w:p>
+    <w:p/>
     <w:p>
       <w:pPr>
         <w:pStyle w:val="ListParagraph"/>
@@ -648,63 +1880,33 @@
         <w:t>can make learning JavaScript, and scripting languages in general, more difficult to learn because someone trying to learn the language must also learn the basics of another language to implement their program. For instance, learning JavaScript required that I also learn how to create a web page in HTML that can implement the JavaScript code. C++ is easier in this respect because implementing a program in C++ requires knowing the two commands to compile and run the code inside the command line.</w:t>
       </w:r>
     </w:p>
-    <w:p>
-      <w:pPr>
-        <w:rPr>
-          <w:rFonts w:ascii="Times New Roman" w:hAnsi="Times New Roman" w:cs="Times New Roman"/>
-        </w:rPr>
-      </w:pPr>
-    </w:p>
+    <w:p/>
     <w:p>
       <w:pPr>
         <w:ind w:left="1080"/>
-        <w:rPr>
-          <w:rFonts w:ascii="Times New Roman" w:hAnsi="Times New Roman" w:cs="Times New Roman"/>
-        </w:rPr>
-      </w:pPr>
-      <w:r>
-        <w:rPr>
-          <w:rFonts w:ascii="Times New Roman" w:hAnsi="Times New Roman" w:cs="Times New Roman"/>
-        </w:rPr>
+      </w:pPr>
+      <w:r>
         <w:t>Lastly, C</w:t>
       </w:r>
       <w:r>
-        <w:rPr>
-          <w:rFonts w:ascii="Times New Roman" w:hAnsi="Times New Roman" w:cs="Times New Roman"/>
-        </w:rPr>
         <w:t>++ and JavaScript use different methods for assigning data types. In C++, when someone declares a variable they must explicitly state the type for that variable</w:t>
       </w:r>
       <w:r>
-        <w:rPr>
-          <w:rFonts w:ascii="Times New Roman" w:hAnsi="Times New Roman" w:cs="Times New Roman"/>
-        </w:rPr>
         <w:t xml:space="preserve">, and that variable’s type can never change. However, in JavaScript, programmers do not declare the variable’s when initializing the variable. Rather, the variable’s type is inferred during run time based on the value being passed into it. Additionally, </w:t>
       </w:r>
       <w:r>
-        <w:rPr>
-          <w:rFonts w:ascii="Times New Roman" w:hAnsi="Times New Roman" w:cs="Times New Roman"/>
-        </w:rPr>
         <w:t xml:space="preserve">a variable’s type in JavaScript is dynamic, which means that its type can change at any time during run time whenever a new value is assigned </w:t>
       </w:r>
       <w:r>
-        <w:rPr>
-          <w:rFonts w:ascii="Times New Roman" w:hAnsi="Times New Roman" w:cs="Times New Roman"/>
-        </w:rPr>
         <w:t xml:space="preserve">to the variable. The addition of this feature in JavaScript makes the programming language more flexible in terms of numeric calculations because </w:t>
       </w:r>
       <w:r>
-        <w:rPr>
-          <w:rFonts w:ascii="Times New Roman" w:hAnsi="Times New Roman" w:cs="Times New Roman"/>
-        </w:rPr>
         <w:t>calculating a floating-point number using integers does not require any casting.</w:t>
       </w:r>
     </w:p>
     <w:p>
       <w:pPr>
         <w:ind w:left="1080"/>
-        <w:rPr>
-          <w:rFonts w:ascii="Times New Roman" w:hAnsi="Times New Roman" w:cs="Times New Roman"/>
-        </w:rPr>
       </w:pPr>
     </w:p>
     <w:p>
@@ -782,159 +1984,102 @@
     <w:p>
       <w:pPr>
         <w:ind w:left="720"/>
-        <w:rPr>
-          <w:rFonts w:ascii="Times New Roman" w:hAnsi="Times New Roman" w:cs="Times New Roman"/>
-        </w:rPr>
       </w:pPr>
     </w:p>
     <w:p>
       <w:pPr>
         <w:ind w:left="720"/>
-        <w:rPr>
-          <w:rFonts w:ascii="Times New Roman" w:hAnsi="Times New Roman" w:cs="Times New Roman"/>
-        </w:rPr>
       </w:pPr>
     </w:p>
     <w:p>
       <w:pPr>
         <w:ind w:left="720"/>
-        <w:rPr>
-          <w:rFonts w:ascii="Times New Roman" w:hAnsi="Times New Roman" w:cs="Times New Roman"/>
-        </w:rPr>
       </w:pPr>
     </w:p>
     <w:p>
       <w:pPr>
         <w:ind w:left="720"/>
-        <w:rPr>
-          <w:rFonts w:ascii="Times New Roman" w:hAnsi="Times New Roman" w:cs="Times New Roman"/>
-        </w:rPr>
       </w:pPr>
     </w:p>
     <w:p>
       <w:pPr>
         <w:ind w:left="720"/>
-        <w:rPr>
-          <w:rFonts w:ascii="Times New Roman" w:hAnsi="Times New Roman" w:cs="Times New Roman"/>
-        </w:rPr>
       </w:pPr>
     </w:p>
     <w:p>
       <w:pPr>
         <w:ind w:left="720"/>
-        <w:rPr>
-          <w:rFonts w:ascii="Times New Roman" w:hAnsi="Times New Roman" w:cs="Times New Roman"/>
-        </w:rPr>
       </w:pPr>
     </w:p>
     <w:p>
       <w:pPr>
         <w:ind w:left="720"/>
-        <w:rPr>
-          <w:rFonts w:ascii="Times New Roman" w:hAnsi="Times New Roman" w:cs="Times New Roman"/>
-        </w:rPr>
       </w:pPr>
     </w:p>
     <w:p>
       <w:pPr>
         <w:ind w:left="720"/>
-        <w:rPr>
-          <w:rFonts w:ascii="Times New Roman" w:hAnsi="Times New Roman" w:cs="Times New Roman"/>
-        </w:rPr>
       </w:pPr>
     </w:p>
     <w:p>
       <w:pPr>
         <w:ind w:left="720"/>
-        <w:rPr>
-          <w:rFonts w:ascii="Times New Roman" w:hAnsi="Times New Roman" w:cs="Times New Roman"/>
-        </w:rPr>
       </w:pPr>
     </w:p>
     <w:p>
       <w:pPr>
         <w:ind w:left="720"/>
-        <w:rPr>
-          <w:rFonts w:ascii="Times New Roman" w:hAnsi="Times New Roman" w:cs="Times New Roman"/>
-        </w:rPr>
       </w:pPr>
     </w:p>
     <w:p>
       <w:pPr>
         <w:ind w:left="720"/>
-        <w:rPr>
-          <w:rFonts w:ascii="Times New Roman" w:hAnsi="Times New Roman" w:cs="Times New Roman"/>
-        </w:rPr>
       </w:pPr>
     </w:p>
     <w:p>
       <w:pPr>
         <w:ind w:left="720"/>
-        <w:rPr>
-          <w:rFonts w:ascii="Times New Roman" w:hAnsi="Times New Roman" w:cs="Times New Roman"/>
-        </w:rPr>
       </w:pPr>
     </w:p>
     <w:p>
       <w:pPr>
         <w:ind w:left="720"/>
-        <w:rPr>
-          <w:rFonts w:ascii="Times New Roman" w:hAnsi="Times New Roman" w:cs="Times New Roman"/>
-        </w:rPr>
       </w:pPr>
     </w:p>
     <w:p>
       <w:pPr>
         <w:ind w:left="720"/>
-        <w:rPr>
-          <w:rFonts w:ascii="Times New Roman" w:hAnsi="Times New Roman" w:cs="Times New Roman"/>
-        </w:rPr>
       </w:pPr>
     </w:p>
     <w:p>
       <w:pPr>
         <w:ind w:left="720"/>
-        <w:rPr>
-          <w:rFonts w:ascii="Times New Roman" w:hAnsi="Times New Roman" w:cs="Times New Roman"/>
-        </w:rPr>
       </w:pPr>
     </w:p>
     <w:p>
       <w:pPr>
         <w:ind w:left="720"/>
-        <w:rPr>
-          <w:rFonts w:ascii="Times New Roman" w:hAnsi="Times New Roman" w:cs="Times New Roman"/>
-        </w:rPr>
       </w:pPr>
     </w:p>
     <w:p>
       <w:pPr>
         <w:ind w:left="720"/>
-        <w:rPr>
-          <w:rFonts w:ascii="Times New Roman" w:hAnsi="Times New Roman" w:cs="Times New Roman"/>
-        </w:rPr>
       </w:pPr>
     </w:p>
     <w:p>
       <w:pPr>
         <w:ind w:left="720"/>
-        <w:rPr>
-          <w:rFonts w:ascii="Times New Roman" w:hAnsi="Times New Roman" w:cs="Times New Roman"/>
-        </w:rPr>
       </w:pPr>
     </w:p>
     <w:p>
       <w:pPr>
         <w:ind w:left="720"/>
-        <w:rPr>
-          <w:rFonts w:ascii="Times New Roman" w:hAnsi="Times New Roman" w:cs="Times New Roman"/>
-        </w:rPr>
-      </w:pPr>
-    </w:p>
-    <w:p>
-      <w:pPr>
-        <w:rPr>
-          <w:rFonts w:ascii="Verdana" w:eastAsia="Times New Roman" w:hAnsi="Verdana" w:cs="Times New Roman"/>
+      </w:pPr>
+    </w:p>
+    <w:p>
+      <w:pPr>
+        <w:rPr>
+          <w:rFonts w:ascii="Verdana" w:eastAsia="Times New Roman" w:hAnsi="Verdana"/>
           <w:color w:val="555555"/>
           <w:sz w:val="18"/>
           <w:szCs w:val="18"/>
@@ -946,7 +2091,7 @@
       <w:pPr>
         <w:jc w:val="center"/>
         <w:rPr>
-          <w:rFonts w:ascii="Times New Roman" w:eastAsia="Times New Roman" w:hAnsi="Times New Roman" w:cs="Times New Roman"/>
+          <w:rFonts w:eastAsia="Times New Roman"/>
           <w:b/>
           <w:color w:val="000000" w:themeColor="text1"/>
           <w:u w:val="single"/>
@@ -955,7 +2100,7 @@
       </w:pPr>
       <w:r>
         <w:rPr>
-          <w:rFonts w:ascii="Times New Roman" w:eastAsia="Times New Roman" w:hAnsi="Times New Roman" w:cs="Times New Roman"/>
+          <w:rFonts w:eastAsia="Times New Roman"/>
           <w:b/>
           <w:color w:val="000000" w:themeColor="text1"/>
           <w:u w:val="single"/>
@@ -968,7 +2113,7 @@
       <w:pPr>
         <w:jc w:val="center"/>
         <w:rPr>
-          <w:rFonts w:ascii="Times New Roman" w:eastAsia="Times New Roman" w:hAnsi="Times New Roman" w:cs="Times New Roman"/>
+          <w:rFonts w:eastAsia="Times New Roman"/>
           <w:b/>
           <w:color w:val="000000" w:themeColor="text1"/>
           <w:u w:val="single"/>
@@ -980,14 +2125,14 @@
       <w:pPr>
         <w:ind w:left="720" w:hanging="720"/>
         <w:rPr>
-          <w:rFonts w:ascii="Times New Roman" w:eastAsia="Times New Roman" w:hAnsi="Times New Roman" w:cs="Times New Roman"/>
+          <w:rFonts w:eastAsia="Times New Roman"/>
           <w:color w:val="000000" w:themeColor="text1"/>
         </w:rPr>
       </w:pPr>
       <w:proofErr w:type="spellStart"/>
       <w:r>
         <w:rPr>
-          <w:rFonts w:ascii="Times New Roman" w:eastAsia="Times New Roman" w:hAnsi="Times New Roman" w:cs="Times New Roman"/>
+          <w:rFonts w:eastAsia="Times New Roman"/>
           <w:color w:val="000000" w:themeColor="text1"/>
           <w:shd w:val="clear" w:color="auto" w:fill="FFFFFF"/>
         </w:rPr>
@@ -996,7 +2141,7 @@
       <w:proofErr w:type="spellEnd"/>
       <w:r>
         <w:rPr>
-          <w:rFonts w:ascii="Times New Roman" w:eastAsia="Times New Roman" w:hAnsi="Times New Roman" w:cs="Times New Roman"/>
+          <w:rFonts w:eastAsia="Times New Roman"/>
           <w:color w:val="000000" w:themeColor="text1"/>
           <w:shd w:val="clear" w:color="auto" w:fill="FFFFFF"/>
         </w:rPr>
@@ -1004,7 +2149,7 @@
       </w:r>
       <w:r>
         <w:rPr>
-          <w:rFonts w:ascii="Times New Roman" w:eastAsia="Times New Roman" w:hAnsi="Times New Roman" w:cs="Times New Roman"/>
+          <w:rFonts w:eastAsia="Times New Roman"/>
           <w:i/>
           <w:iCs/>
           <w:color w:val="000000" w:themeColor="text1"/>
@@ -1014,7 +2159,7 @@
       </w:r>
       <w:r>
         <w:rPr>
-          <w:rFonts w:ascii="Times New Roman" w:eastAsia="Times New Roman" w:hAnsi="Times New Roman" w:cs="Times New Roman"/>
+          <w:rFonts w:eastAsia="Times New Roman"/>
           <w:color w:val="000000" w:themeColor="text1"/>
           <w:shd w:val="clear" w:color="auto" w:fill="FFFFFF"/>
         </w:rPr>
@@ -1023,7 +2168,7 @@
       <w:proofErr w:type="gramStart"/>
       <w:r>
         <w:rPr>
-          <w:rFonts w:ascii="Times New Roman" w:eastAsia="Times New Roman" w:hAnsi="Times New Roman" w:cs="Times New Roman"/>
+          <w:rFonts w:eastAsia="Times New Roman"/>
           <w:color w:val="000000" w:themeColor="text1"/>
           <w:shd w:val="clear" w:color="auto" w:fill="FFFFFF"/>
         </w:rPr>
@@ -1031,18 +2176,12 @@
       </w:r>
       <w:proofErr w:type="gramEnd"/>
     </w:p>
-    <w:p>
-      <w:pPr>
-        <w:rPr>
-          <w:rFonts w:ascii="Times New Roman" w:hAnsi="Times New Roman" w:cs="Times New Roman"/>
-        </w:rPr>
-      </w:pPr>
-    </w:p>
+    <w:p/>
     <w:p>
       <w:pPr>
         <w:ind w:left="720" w:hanging="720"/>
         <w:rPr>
-          <w:rFonts w:ascii="Helvetica Neue" w:eastAsia="Times New Roman" w:hAnsi="Helvetica Neue" w:cs="Times New Roman"/>
+          <w:rFonts w:ascii="Helvetica Neue" w:eastAsia="Times New Roman" w:hAnsi="Helvetica Neue"/>
           <w:color w:val="000000"/>
           <w:sz w:val="21"/>
           <w:szCs w:val="21"/>
@@ -1051,7 +2190,7 @@
       </w:pPr>
       <w:r>
         <w:rPr>
-          <w:rFonts w:ascii="Times New Roman" w:eastAsia="Times New Roman" w:hAnsi="Times New Roman" w:cs="Times New Roman"/>
+          <w:rFonts w:eastAsia="Times New Roman"/>
           <w:color w:val="000000"/>
           <w:shd w:val="clear" w:color="auto" w:fill="FFFFFF"/>
         </w:rPr>
@@ -1059,7 +2198,7 @@
       </w:r>
       <w:r>
         <w:rPr>
-          <w:rFonts w:ascii="Times New Roman" w:eastAsia="Times New Roman" w:hAnsi="Times New Roman" w:cs="Times New Roman"/>
+          <w:rFonts w:eastAsia="Times New Roman"/>
           <w:i/>
           <w:iCs/>
           <w:color w:val="000000"/>
@@ -1069,7 +2208,7 @@
       </w:r>
       <w:r>
         <w:rPr>
-          <w:rFonts w:ascii="Times New Roman" w:eastAsia="Times New Roman" w:hAnsi="Times New Roman" w:cs="Times New Roman"/>
+          <w:rFonts w:eastAsia="Times New Roman"/>
           <w:color w:val="000000"/>
           <w:shd w:val="clear" w:color="auto" w:fill="FFFFFF"/>
         </w:rPr>
@@ -1077,7 +2216,7 @@
       </w:r>
       <w:r>
         <w:rPr>
-          <w:rFonts w:ascii="Helvetica Neue" w:eastAsia="Times New Roman" w:hAnsi="Helvetica Neue" w:cs="Times New Roman"/>
+          <w:rFonts w:ascii="Helvetica Neue" w:eastAsia="Times New Roman" w:hAnsi="Helvetica Neue"/>
           <w:color w:val="000000"/>
           <w:sz w:val="21"/>
           <w:szCs w:val="21"/>
@@ -1090,7 +2229,7 @@
       <w:pPr>
         <w:ind w:left="720" w:hanging="720"/>
         <w:rPr>
-          <w:rFonts w:ascii="Times New Roman" w:eastAsia="Times New Roman" w:hAnsi="Times New Roman" w:cs="Times New Roman"/>
+          <w:rFonts w:eastAsia="Times New Roman"/>
         </w:rPr>
       </w:pPr>
     </w:p>
@@ -1098,13 +2237,13 @@
       <w:pPr>
         <w:ind w:left="720" w:hanging="720"/>
         <w:rPr>
-          <w:rFonts w:ascii="Times New Roman" w:eastAsia="Times New Roman" w:hAnsi="Times New Roman" w:cs="Times New Roman"/>
+          <w:rFonts w:eastAsia="Times New Roman"/>
           <w:color w:val="000000" w:themeColor="text1"/>
         </w:rPr>
       </w:pPr>
       <w:r>
         <w:rPr>
-          <w:rFonts w:ascii="Times New Roman" w:eastAsia="Times New Roman" w:hAnsi="Times New Roman" w:cs="Times New Roman"/>
+          <w:rFonts w:eastAsia="Times New Roman"/>
           <w:i/>
           <w:iCs/>
           <w:color w:val="000000" w:themeColor="text1"/>
@@ -1114,7 +2253,7 @@
       </w:r>
       <w:r>
         <w:rPr>
-          <w:rFonts w:ascii="Times New Roman" w:eastAsia="Times New Roman" w:hAnsi="Times New Roman" w:cs="Times New Roman"/>
+          <w:rFonts w:eastAsia="Times New Roman"/>
           <w:color w:val="000000" w:themeColor="text1"/>
           <w:shd w:val="clear" w:color="auto" w:fill="FFFFFF"/>
         </w:rPr>
@@ -1122,7 +2261,7 @@
       </w:r>
       <w:r>
         <w:rPr>
-          <w:rFonts w:ascii="Times New Roman" w:eastAsia="Times New Roman" w:hAnsi="Times New Roman" w:cs="Times New Roman"/>
+          <w:rFonts w:eastAsia="Times New Roman"/>
           <w:i/>
           <w:iCs/>
           <w:color w:val="000000" w:themeColor="text1"/>
@@ -1132,20 +2271,14 @@
       </w:r>
       <w:r>
         <w:rPr>
-          <w:rFonts w:ascii="Times New Roman" w:eastAsia="Times New Roman" w:hAnsi="Times New Roman" w:cs="Times New Roman"/>
+          <w:rFonts w:eastAsia="Times New Roman"/>
           <w:color w:val="000000" w:themeColor="text1"/>
           <w:shd w:val="clear" w:color="auto" w:fill="FFFFFF"/>
         </w:rPr>
         <w:t>. Retrieved 11 April 2017, from http://www.cplusplus.com/info/history/</w:t>
       </w:r>
     </w:p>
-    <w:p>
-      <w:pPr>
-        <w:rPr>
-          <w:rFonts w:ascii="Times New Roman" w:hAnsi="Times New Roman" w:cs="Times New Roman"/>
-        </w:rPr>
-      </w:pPr>
-    </w:p>
+    <w:p/>
     <w:sectPr>
       <w:headerReference w:type="default" r:id="rId8"/>
       <w:pgSz w:w="12240" w:h="15840"/>
@@ -1971,6 +3104,10 @@
   <w:style w:type="paragraph" w:default="1" w:styleId="Normal">
     <w:name w:val="Normal"/>
     <w:qFormat/>
+    <w:rsid w:val="00446ADB"/>
+    <w:rPr>
+      <w:rFonts w:ascii="Times New Roman" w:hAnsi="Times New Roman" w:cs="Times New Roman"/>
+    </w:rPr>
   </w:style>
   <w:style w:type="character" w:default="1" w:styleId="DefaultParagraphFont">
     <w:name w:val="Default Paragraph Font"/>
@@ -2012,6 +3149,9 @@
         <w:tab w:val="right" w:pos="9360"/>
       </w:tabs>
     </w:pPr>
+    <w:rPr>
+      <w:rFonts w:asciiTheme="minorHAnsi" w:hAnsiTheme="minorHAnsi" w:cstheme="minorBidi"/>
+    </w:rPr>
   </w:style>
   <w:style w:type="character" w:customStyle="1" w:styleId="HeaderChar">
     <w:name w:val="Header Char"/>
@@ -2033,6 +3173,9 @@
         <w:tab w:val="right" w:pos="9360"/>
       </w:tabs>
     </w:pPr>
+    <w:rPr>
+      <w:rFonts w:asciiTheme="minorHAnsi" w:hAnsiTheme="minorHAnsi" w:cstheme="minorBidi"/>
+    </w:rPr>
   </w:style>
   <w:style w:type="character" w:customStyle="1" w:styleId="FooterChar">
     <w:name w:val="Footer Char"/>
@@ -2051,6 +3194,9 @@
       <w:ind w:left="720"/>
       <w:contextualSpacing/>
     </w:pPr>
+    <w:rPr>
+      <w:rFonts w:asciiTheme="minorHAnsi" w:hAnsiTheme="minorHAnsi" w:cstheme="minorBidi"/>
+    </w:rPr>
   </w:style>
   <w:style w:type="character" w:customStyle="1" w:styleId="apple-converted-space">
     <w:name w:val="apple-converted-space"/>
@@ -2067,6 +3213,29 @@
       <w:color w:val="0563C1" w:themeColor="hyperlink"/>
       <w:u w:val="single"/>
     </w:rPr>
+  </w:style>
+  <w:style w:type="table" w:styleId="TableGrid">
+    <w:name w:val="Table Grid"/>
+    <w:basedOn w:val="TableNormal"/>
+    <w:uiPriority w:val="39"/>
+    <w:rsid w:val="00173CC2"/>
+    <w:tblPr>
+      <w:tblInd w:w="0" w:type="dxa"/>
+      <w:tblBorders>
+        <w:top w:val="single" w:sz="4" w:space="0" w:color="auto"/>
+        <w:left w:val="single" w:sz="4" w:space="0" w:color="auto"/>
+        <w:bottom w:val="single" w:sz="4" w:space="0" w:color="auto"/>
+        <w:right w:val="single" w:sz="4" w:space="0" w:color="auto"/>
+        <w:insideH w:val="single" w:sz="4" w:space="0" w:color="auto"/>
+        <w:insideV w:val="single" w:sz="4" w:space="0" w:color="auto"/>
+      </w:tblBorders>
+      <w:tblCellMar>
+        <w:top w:w="0" w:type="dxa"/>
+        <w:left w:w="108" w:type="dxa"/>
+        <w:bottom w:w="0" w:type="dxa"/>
+        <w:right w:w="108" w:type="dxa"/>
+      </w:tblCellMar>
+    </w:tblPr>
   </w:style>
 </w:styles>
 </file>

--- a/CS332_Assignment_6/Backup of CS332_Assignment_6.docx
+++ b/CS332_Assignment_6/Backup of CS332_Assignment_6.docx
@@ -349,8 +349,503 @@
           <w:numId w:val="1"/>
         </w:numPr>
         <w:rPr>
-          <w:rFonts w:ascii="Times New Roman" w:hAnsi="Times New Roman" w:cs="Times New Roman"/>
-        </w:rPr>
+          <w:rFonts w:ascii="Times New Roman" w:eastAsia="Times New Roman" w:hAnsi="Times New Roman" w:cs="Times New Roman"/>
+        </w:rPr>
+      </w:pPr>
+      <w:r>
+        <w:rPr>
+          <w:rFonts w:ascii="Times New Roman" w:eastAsia="Times New Roman" w:hAnsi="Times New Roman" w:cs="Times New Roman"/>
+          <w:color w:val="24292E"/>
+          <w:shd w:val="clear" w:color="auto" w:fill="FFFFFF"/>
+        </w:rPr>
+        <w:t xml:space="preserve">Our application will have similar </w:t>
+      </w:r>
+      <w:r>
+        <w:rPr>
+          <w:rFonts w:ascii="Times New Roman" w:eastAsia="Times New Roman" w:hAnsi="Times New Roman" w:cs="Times New Roman"/>
+          <w:color w:val="24292E"/>
+          <w:shd w:val="clear" w:color="auto" w:fill="FFFFFF"/>
+        </w:rPr>
+        <w:t>algorithms written in both JavaS</w:t>
+      </w:r>
+      <w:r>
+        <w:rPr>
+          <w:rFonts w:ascii="Times New Roman" w:eastAsia="Times New Roman" w:hAnsi="Times New Roman" w:cs="Times New Roman"/>
+          <w:color w:val="24292E"/>
+          <w:shd w:val="clear" w:color="auto" w:fill="FFFFFF"/>
+        </w:rPr>
+        <w:t xml:space="preserve">cript and C++. The application can be broken down into three main sections: file I/O, string manipulation, and floating point arithmetic. Performance for our application will be based on these </w:t>
+      </w:r>
+      <w:r>
+        <w:rPr>
+          <w:rFonts w:ascii="Times New Roman" w:eastAsia="Times New Roman" w:hAnsi="Times New Roman" w:cs="Times New Roman"/>
+          <w:color w:val="24292E"/>
+          <w:shd w:val="clear" w:color="auto" w:fill="FFFFFF"/>
+        </w:rPr>
+        <w:lastRenderedPageBreak/>
+        <w:t>three sections. We will perform a side by side comparison of both implementations to test their performance.</w:t>
+      </w:r>
+    </w:p>
+    <w:p>
+      <w:pPr>
+        <w:rPr>
+          <w:rFonts w:eastAsia="Times New Roman"/>
+        </w:rPr>
+      </w:pPr>
+    </w:p>
+    <w:p>
+      <w:pPr>
+        <w:ind w:left="720"/>
+        <w:rPr>
+          <w:rFonts w:eastAsia="Times New Roman"/>
+          <w:color w:val="24292E"/>
+          <w:shd w:val="clear" w:color="auto" w:fill="FFFFFF"/>
+        </w:rPr>
+      </w:pPr>
+      <w:r>
+        <w:rPr>
+          <w:rFonts w:eastAsia="Times New Roman"/>
+          <w:color w:val="24292E"/>
+          <w:shd w:val="clear" w:color="auto" w:fill="FFFFFF"/>
+        </w:rPr>
+        <w:t xml:space="preserve">The first metric is file I/O. C++ is </w:t>
+      </w:r>
+      <w:r>
+        <w:rPr>
+          <w:rFonts w:eastAsia="Times New Roman"/>
+          <w:color w:val="24292E"/>
+          <w:shd w:val="clear" w:color="auto" w:fill="FFFFFF"/>
+        </w:rPr>
+        <w:t>a compiled language, while JavaS</w:t>
+      </w:r>
+      <w:r>
+        <w:rPr>
+          <w:rFonts w:eastAsia="Times New Roman"/>
+          <w:color w:val="24292E"/>
+          <w:shd w:val="clear" w:color="auto" w:fill="FFFFFF"/>
+        </w:rPr>
+        <w:t>cript is an interpreted language. Because o</w:t>
+      </w:r>
+      <w:bookmarkStart w:id="0" w:name="_GoBack"/>
+      <w:bookmarkEnd w:id="0"/>
+      <w:r>
+        <w:rPr>
+          <w:rFonts w:eastAsia="Times New Roman"/>
+          <w:color w:val="24292E"/>
+          <w:shd w:val="clear" w:color="auto" w:fill="FFFFFF"/>
+        </w:rPr>
+        <w:t>f this, C++ usu</w:t>
+      </w:r>
+      <w:r>
+        <w:rPr>
+          <w:rFonts w:eastAsia="Times New Roman"/>
+          <w:color w:val="24292E"/>
+          <w:shd w:val="clear" w:color="auto" w:fill="FFFFFF"/>
+        </w:rPr>
+        <w:t>ally runs much faster than JavaS</w:t>
+      </w:r>
+      <w:r>
+        <w:rPr>
+          <w:rFonts w:eastAsia="Times New Roman"/>
+          <w:color w:val="24292E"/>
+          <w:shd w:val="clear" w:color="auto" w:fill="FFFFFF"/>
+        </w:rPr>
+        <w:t>cript. Because both languages have implementations for file I/O, we believe that C++ will execute the file I/O porti</w:t>
+      </w:r>
+      <w:r>
+        <w:rPr>
+          <w:rFonts w:eastAsia="Times New Roman"/>
+          <w:color w:val="24292E"/>
+          <w:shd w:val="clear" w:color="auto" w:fill="FFFFFF"/>
+        </w:rPr>
+        <w:t>on of the code faster than JavaS</w:t>
+      </w:r>
+      <w:r>
+        <w:rPr>
+          <w:rFonts w:eastAsia="Times New Roman"/>
+          <w:color w:val="24292E"/>
+          <w:shd w:val="clear" w:color="auto" w:fill="FFFFFF"/>
+        </w:rPr>
+        <w:t>cript.</w:t>
+      </w:r>
+    </w:p>
+    <w:p>
+      <w:pPr>
+        <w:ind w:left="720"/>
+        <w:rPr>
+          <w:rFonts w:eastAsia="Times New Roman"/>
+          <w:color w:val="24292E"/>
+          <w:shd w:val="clear" w:color="auto" w:fill="FFFFFF"/>
+        </w:rPr>
+      </w:pPr>
+    </w:p>
+    <w:p>
+      <w:pPr>
+        <w:ind w:left="720"/>
+        <w:rPr>
+          <w:rFonts w:eastAsia="Times New Roman"/>
+        </w:rPr>
+      </w:pPr>
+      <w:r>
+        <w:rPr>
+          <w:rFonts w:eastAsia="Times New Roman"/>
+          <w:color w:val="24292E"/>
+          <w:shd w:val="clear" w:color="auto" w:fill="FFFFFF"/>
+        </w:rPr>
+        <w:t xml:space="preserve">The second metric is string manipulation. </w:t>
+      </w:r>
+      <w:r>
+        <w:rPr>
+          <w:rFonts w:eastAsia="Times New Roman"/>
+          <w:color w:val="24292E"/>
+          <w:shd w:val="clear" w:color="auto" w:fill="FFFFFF"/>
+        </w:rPr>
+        <w:t>JavaScript</w:t>
+      </w:r>
+      <w:r>
+        <w:rPr>
+          <w:rFonts w:eastAsia="Times New Roman"/>
+          <w:color w:val="24292E"/>
+          <w:shd w:val="clear" w:color="auto" w:fill="FFFFFF"/>
+        </w:rPr>
+        <w:t xml:space="preserve"> contains multiple methods for manipulating string. C++ on the other hand does not. Functions such as ‘lowercase’ are already implemented in </w:t>
+      </w:r>
+      <w:r>
+        <w:rPr>
+          <w:rFonts w:eastAsia="Times New Roman"/>
+          <w:color w:val="24292E"/>
+          <w:shd w:val="clear" w:color="auto" w:fill="FFFFFF"/>
+        </w:rPr>
+        <w:t>JavaScript</w:t>
+      </w:r>
+      <w:r>
+        <w:rPr>
+          <w:rFonts w:eastAsia="Times New Roman"/>
+          <w:color w:val="24292E"/>
+          <w:shd w:val="clear" w:color="auto" w:fill="FFFFFF"/>
+        </w:rPr>
+        <w:t xml:space="preserve"> but </w:t>
+      </w:r>
+      <w:r>
+        <w:rPr>
+          <w:rFonts w:eastAsia="Times New Roman"/>
+          <w:color w:val="24292E"/>
+          <w:shd w:val="clear" w:color="auto" w:fill="FFFFFF"/>
+        </w:rPr>
+        <w:t>must</w:t>
+      </w:r>
+      <w:r>
+        <w:rPr>
+          <w:rFonts w:eastAsia="Times New Roman"/>
+          <w:color w:val="24292E"/>
+          <w:shd w:val="clear" w:color="auto" w:fill="FFFFFF"/>
+        </w:rPr>
+        <w:t xml:space="preserve"> be implemented by the programmer in C++. This may result in more inefficient code in C++. Because of this, we believe that </w:t>
+      </w:r>
+      <w:r>
+        <w:rPr>
+          <w:rFonts w:eastAsia="Times New Roman"/>
+          <w:color w:val="24292E"/>
+          <w:shd w:val="clear" w:color="auto" w:fill="FFFFFF"/>
+        </w:rPr>
+        <w:t>JavaScript</w:t>
+      </w:r>
+      <w:r>
+        <w:rPr>
+          <w:rFonts w:eastAsia="Times New Roman"/>
+          <w:color w:val="24292E"/>
+          <w:shd w:val="clear" w:color="auto" w:fill="FFFFFF"/>
+        </w:rPr>
+        <w:t xml:space="preserve"> will execute the string manipulation portion of the code faster than C++.</w:t>
+      </w:r>
+    </w:p>
+    <w:p>
+      <w:pPr>
+        <w:ind w:left="720"/>
+        <w:rPr>
+          <w:rFonts w:eastAsia="Times New Roman"/>
+        </w:rPr>
+      </w:pPr>
+    </w:p>
+    <w:p>
+      <w:pPr>
+        <w:ind w:left="720"/>
+        <w:rPr>
+          <w:rFonts w:eastAsia="Times New Roman"/>
+          <w:color w:val="24292E"/>
+          <w:shd w:val="clear" w:color="auto" w:fill="FFFFFF"/>
+        </w:rPr>
+      </w:pPr>
+      <w:r>
+        <w:rPr>
+          <w:rFonts w:eastAsia="Times New Roman"/>
+          <w:color w:val="24292E"/>
+          <w:shd w:val="clear" w:color="auto" w:fill="FFFFFF"/>
+        </w:rPr>
+        <w:t xml:space="preserve">The third and final metric is floating point arithmetic. </w:t>
+      </w:r>
+      <w:proofErr w:type="spellStart"/>
+      <w:r>
+        <w:rPr>
+          <w:rFonts w:eastAsia="Times New Roman"/>
+          <w:color w:val="24292E"/>
+          <w:shd w:val="clear" w:color="auto" w:fill="FFFFFF"/>
+        </w:rPr>
+        <w:t>Fbench</w:t>
+      </w:r>
+      <w:proofErr w:type="spellEnd"/>
+      <w:r>
+        <w:rPr>
+          <w:rFonts w:eastAsia="Times New Roman"/>
+          <w:color w:val="24292E"/>
+          <w:shd w:val="clear" w:color="auto" w:fill="FFFFFF"/>
+        </w:rPr>
+        <w:t xml:space="preserve"> is a trigonometry intense floating-point benchmark. It </w:t>
+      </w:r>
+      <w:r>
+        <w:rPr>
+          <w:rFonts w:eastAsia="Times New Roman"/>
+          <w:color w:val="24292E"/>
+          <w:shd w:val="clear" w:color="auto" w:fill="FFFFFF"/>
+        </w:rPr>
+        <w:t>determines</w:t>
+      </w:r>
+      <w:r>
+        <w:rPr>
+          <w:rFonts w:eastAsia="Times New Roman"/>
+          <w:color w:val="24292E"/>
+          <w:shd w:val="clear" w:color="auto" w:fill="FFFFFF"/>
+        </w:rPr>
+        <w:t xml:space="preserve"> the execution speed of a </w:t>
+      </w:r>
+      <w:r>
+        <w:rPr>
+          <w:rFonts w:eastAsia="Times New Roman"/>
+          <w:color w:val="24292E"/>
+          <w:shd w:val="clear" w:color="auto" w:fill="FFFFFF"/>
+        </w:rPr>
+        <w:t>floating-point</w:t>
+      </w:r>
+      <w:r>
+        <w:rPr>
+          <w:rFonts w:eastAsia="Times New Roman"/>
+          <w:color w:val="24292E"/>
+          <w:shd w:val="clear" w:color="auto" w:fill="FFFFFF"/>
+        </w:rPr>
+        <w:t xml:space="preserve"> application and checks the accuracy of the algorithm. With C as the baseline of 1, </w:t>
+      </w:r>
+      <w:r>
+        <w:rPr>
+          <w:rFonts w:eastAsia="Times New Roman"/>
+          <w:color w:val="24292E"/>
+          <w:shd w:val="clear" w:color="auto" w:fill="FFFFFF"/>
+        </w:rPr>
+        <w:t>JavaScript</w:t>
+      </w:r>
+      <w:r>
+        <w:rPr>
+          <w:rFonts w:eastAsia="Times New Roman"/>
+          <w:color w:val="24292E"/>
+          <w:shd w:val="clear" w:color="auto" w:fill="FFFFFF"/>
+        </w:rPr>
+        <w:t xml:space="preserve"> </w:t>
+      </w:r>
+      <w:r>
+        <w:rPr>
+          <w:rFonts w:eastAsia="Times New Roman"/>
+          <w:color w:val="24292E"/>
+          <w:shd w:val="clear" w:color="auto" w:fill="FFFFFF"/>
+        </w:rPr>
+        <w:t>received</w:t>
+      </w:r>
+      <w:r>
+        <w:rPr>
+          <w:rFonts w:eastAsia="Times New Roman"/>
+          <w:color w:val="24292E"/>
+          <w:shd w:val="clear" w:color="auto" w:fill="FFFFFF"/>
+        </w:rPr>
+        <w:t xml:space="preserve"> a relative time of 27.6 on a Linux machine. Because of this, we believe that C++ will execute the </w:t>
+      </w:r>
+      <w:r>
+        <w:rPr>
+          <w:rFonts w:eastAsia="Times New Roman"/>
+          <w:color w:val="24292E"/>
+          <w:shd w:val="clear" w:color="auto" w:fill="FFFFFF"/>
+        </w:rPr>
+        <w:t>floating-point</w:t>
+      </w:r>
+      <w:r>
+        <w:rPr>
+          <w:rFonts w:eastAsia="Times New Roman"/>
+          <w:color w:val="24292E"/>
+          <w:shd w:val="clear" w:color="auto" w:fill="FFFFFF"/>
+        </w:rPr>
+        <w:t xml:space="preserve"> math portion of the code faster than </w:t>
+      </w:r>
+      <w:r>
+        <w:rPr>
+          <w:rFonts w:eastAsia="Times New Roman"/>
+          <w:color w:val="24292E"/>
+          <w:shd w:val="clear" w:color="auto" w:fill="FFFFFF"/>
+        </w:rPr>
+        <w:t>JavaScript</w:t>
+      </w:r>
+      <w:r>
+        <w:rPr>
+          <w:rFonts w:eastAsia="Times New Roman"/>
+          <w:color w:val="24292E"/>
+          <w:shd w:val="clear" w:color="auto" w:fill="FFFFFF"/>
+        </w:rPr>
+        <w:t>.</w:t>
+      </w:r>
+    </w:p>
+    <w:p>
+      <w:pPr>
+        <w:ind w:left="720"/>
+        <w:rPr>
+          <w:rFonts w:eastAsia="Times New Roman"/>
+          <w:color w:val="24292E"/>
+          <w:shd w:val="clear" w:color="auto" w:fill="FFFFFF"/>
+        </w:rPr>
+      </w:pPr>
+    </w:p>
+    <w:p>
+      <w:pPr>
+        <w:ind w:left="720"/>
+        <w:rPr>
+          <w:rFonts w:eastAsia="Times New Roman"/>
+          <w:color w:val="24292E"/>
+          <w:shd w:val="clear" w:color="auto" w:fill="FFFFFF"/>
+        </w:rPr>
+      </w:pPr>
+      <w:r>
+        <w:rPr>
+          <w:rFonts w:eastAsia="Times New Roman"/>
+          <w:color w:val="24292E"/>
+          <w:shd w:val="clear" w:color="auto" w:fill="FFFFFF"/>
+        </w:rPr>
+        <w:t>The information supporting our hypotheses were obtained from the following sources:</w:t>
+      </w:r>
+    </w:p>
+    <w:p>
+      <w:pPr>
+        <w:ind w:left="720"/>
+        <w:rPr>
+          <w:rFonts w:eastAsia="Times New Roman"/>
+          <w:color w:val="24292E"/>
+          <w:shd w:val="clear" w:color="auto" w:fill="FFFFFF"/>
+        </w:rPr>
+      </w:pPr>
+    </w:p>
+    <w:p>
+      <w:pPr>
+        <w:ind w:firstLine="720"/>
+        <w:rPr>
+          <w:rFonts w:eastAsia="Times New Roman"/>
+        </w:rPr>
+      </w:pPr>
+      <w:hyperlink r:id="rId7" w:history="1">
+        <w:r>
+          <w:rPr>
+            <w:rStyle w:val="Hyperlink"/>
+            <w:rFonts w:eastAsia="Times New Roman"/>
+            <w:color w:val="0366D6"/>
+            <w:shd w:val="clear" w:color="auto" w:fill="FFFFFF"/>
+          </w:rPr>
+          <w:t>https://developer.mozilla.org/en-US/Add-ons/Code_snippets/File_I_O</w:t>
+        </w:r>
+      </w:hyperlink>
+    </w:p>
+    <w:p>
+      <w:pPr>
+        <w:ind w:firstLine="720"/>
+        <w:rPr>
+          <w:rFonts w:eastAsia="Times New Roman"/>
+        </w:rPr>
+      </w:pPr>
+      <w:hyperlink r:id="rId8" w:history="1">
+        <w:r>
+          <w:rPr>
+            <w:rStyle w:val="Hyperlink"/>
+            <w:rFonts w:eastAsia="Times New Roman"/>
+            <w:color w:val="0366D6"/>
+            <w:shd w:val="clear" w:color="auto" w:fill="FFFFFF"/>
+          </w:rPr>
+          <w:t>http://www.cplusplus.com/reference/fstream/ifstream/</w:t>
+        </w:r>
+      </w:hyperlink>
+    </w:p>
+    <w:p>
+      <w:pPr>
+        <w:ind w:left="720"/>
+        <w:rPr>
+          <w:rStyle w:val="apple-converted-space"/>
+          <w:rFonts w:eastAsia="Times New Roman"/>
+          <w:color w:val="6A737D"/>
+          <w:shd w:val="clear" w:color="auto" w:fill="FFFFFF"/>
+        </w:rPr>
+      </w:pPr>
+      <w:hyperlink r:id="rId9" w:history="1">
+        <w:r>
+          <w:rPr>
+            <w:rStyle w:val="Hyperlink"/>
+            <w:rFonts w:eastAsia="Times New Roman"/>
+            <w:shd w:val="clear" w:color="auto" w:fill="FFFFFF"/>
+          </w:rPr>
+          <w:t>https://developer.mozilla.org/en-US/docs/Web/JavaScript/Reference/Global_Objects/String</w:t>
+        </w:r>
+      </w:hyperlink>
+      <w:r>
+        <w:rPr>
+          <w:rStyle w:val="apple-converted-space"/>
+          <w:rFonts w:eastAsia="Times New Roman"/>
+          <w:color w:val="6A737D"/>
+          <w:shd w:val="clear" w:color="auto" w:fill="FFFFFF"/>
+        </w:rPr>
+        <w:t> </w:t>
+      </w:r>
+    </w:p>
+    <w:p>
+      <w:pPr>
+        <w:ind w:firstLine="720"/>
+        <w:rPr>
+          <w:rFonts w:eastAsia="Times New Roman"/>
+        </w:rPr>
+      </w:pPr>
+      <w:hyperlink r:id="rId10" w:history="1">
+        <w:r>
+          <w:rPr>
+            <w:rStyle w:val="Hyperlink"/>
+            <w:rFonts w:eastAsia="Times New Roman"/>
+            <w:color w:val="0366D6"/>
+            <w:shd w:val="clear" w:color="auto" w:fill="FFFFFF"/>
+          </w:rPr>
+          <w:t>http://www.cplusplus.com/reference/string/string/</w:t>
+        </w:r>
+      </w:hyperlink>
+    </w:p>
+    <w:p>
+      <w:pPr>
+        <w:ind w:firstLine="720"/>
+        <w:rPr>
+          <w:rFonts w:eastAsia="Times New Roman"/>
+        </w:rPr>
+      </w:pPr>
+      <w:hyperlink r:id="rId11" w:history="1">
+        <w:r>
+          <w:rPr>
+            <w:rStyle w:val="Hyperlink"/>
+            <w:rFonts w:eastAsia="Times New Roman"/>
+            <w:color w:val="0366D6"/>
+            <w:shd w:val="clear" w:color="auto" w:fill="FFFFFF"/>
+          </w:rPr>
+          <w:t>https://www.fourmilab.ch/fbench/fbench.html</w:t>
+        </w:r>
+      </w:hyperlink>
+    </w:p>
+    <w:p>
+      <w:pPr>
+        <w:ind w:left="720"/>
       </w:pPr>
     </w:p>
     <w:p>
@@ -374,14 +869,7 @@
         <w:rPr>
           <w:rFonts w:ascii="Times New Roman" w:hAnsi="Times New Roman" w:cs="Times New Roman"/>
         </w:rPr>
-        <w:t xml:space="preserve">using JavaScript has large costs in development and testing time. Since </w:t>
-      </w:r>
-      <w:r>
-        <w:rPr>
-          <w:rFonts w:ascii="Times New Roman" w:hAnsi="Times New Roman" w:cs="Times New Roman"/>
-        </w:rPr>
-        <w:lastRenderedPageBreak/>
-        <w:t xml:space="preserve">JavaScript is a scripting language, errors are only reported in the debugger during run time and require the use of a web browser. Therefore, errors can only be caught when they are created during program execution. This issue can cause an increase in the amount of time debugging JavaScript code. </w:t>
+        <w:t xml:space="preserve">using JavaScript has large costs in development and testing time. Since JavaScript is a scripting language, errors are only reported in the debugger during run time and require the use of a web browser. Therefore, errors can only be caught when they are created during program execution. This issue can cause an increase in the amount of time debugging JavaScript code. </w:t>
       </w:r>
     </w:p>
     <w:p/>
@@ -1678,12 +2166,7 @@
         <w:ind w:left="720"/>
       </w:pPr>
       <w:r>
-        <w:t>For our subjective metrics, we compared the readability, debugging, and extensibil</w:t>
-      </w:r>
-      <w:bookmarkStart w:id="0" w:name="_GoBack"/>
-      <w:bookmarkEnd w:id="0"/>
-      <w:r>
-        <w:t>ity of each programming language.</w:t>
+        <w:t>For our subjective metrics, we compared the readability, debugging, and extensibility of each programming language.</w:t>
       </w:r>
       <w:r>
         <w:t xml:space="preserve"> For readability, JavaScript is superior in its syntax because it focuses on using descriptive names for each of its functions, while avoiding the use of any unintuitive operators, like C++ with the extraction (&gt;&gt;) and insertion (&lt;&lt;) operators. However, C++ is superior in debugging because execution of code in C++ requires that it be compiled first. As stated earlier, JavaScript programs are not actually compiled before they are executed. Therefore, the only way to have an error reported in the debugger is to run into the error while using the program. In terms of extensibility, both languages have a high-level of support and large number of libraries to perform additional tasks. C++ has libraries for image processing, video processing, 3D graphics, communication, concurrency, and many other types of libraries. </w:t>
@@ -1725,7 +2208,7 @@
         </w:rPr>
         <w:t xml:space="preserve">Running the JavaScript program requires opening your web browser. Any web browser will work, but the best one to use is Google Chrome because of its simple to use Debug Console. Google Chrome is free to download at </w:t>
       </w:r>
-      <w:hyperlink r:id="rId7" w:history="1">
+      <w:hyperlink r:id="rId12" w:history="1">
         <w:r>
           <w:rPr>
             <w:rStyle w:val="Hyperlink"/>
@@ -2061,21 +2544,7 @@
         <w:ind w:left="720"/>
       </w:pPr>
     </w:p>
-    <w:p>
-      <w:pPr>
-        <w:ind w:left="720"/>
-      </w:pPr>
-    </w:p>
-    <w:p>
-      <w:pPr>
-        <w:ind w:left="720"/>
-      </w:pPr>
-    </w:p>
-    <w:p>
-      <w:pPr>
-        <w:ind w:left="720"/>
-      </w:pPr>
-    </w:p>
+    <w:p/>
     <w:p>
       <w:pPr>
         <w:rPr>
@@ -2280,7 +2749,7 @@
     </w:p>
     <w:p/>
     <w:sectPr>
-      <w:headerReference w:type="default" r:id="rId8"/>
+      <w:headerReference w:type="default" r:id="rId13"/>
       <w:pgSz w:w="12240" w:h="15840"/>
       <w:pgMar w:top="1440" w:right="1440" w:bottom="1440" w:left="1440" w:header="720" w:footer="720" w:gutter="0"/>
       <w:cols w:space="720"/>
@@ -3237,6 +3706,18 @@
       </w:tblCellMar>
     </w:tblPr>
   </w:style>
+  <w:style w:type="character" w:styleId="FollowedHyperlink">
+    <w:name w:val="FollowedHyperlink"/>
+    <w:basedOn w:val="DefaultParagraphFont"/>
+    <w:uiPriority w:val="99"/>
+    <w:semiHidden/>
+    <w:unhideWhenUsed/>
+    <w:rsid w:val="00390FD9"/>
+    <w:rPr>
+      <w:color w:val="954F72" w:themeColor="followedHyperlink"/>
+      <w:u w:val="single"/>
+    </w:rPr>
+  </w:style>
 </w:styles>
 </file>
 
